--- a/L2-N677244.docx
+++ b/L2-N677244.docx
@@ -4,15 +4,3843 @@
   <w:body>
     <w:p>
       <w:pPr>
-        <w:rPr>
-          <w:lang w:val="pt-BR"/>
-        </w:rPr>
-      </w:pPr>
+        <w:spacing w:after="0" w:line="360" w:lineRule="auto"/>
+        <w:jc w:val="both"/>
+        <w:rPr>
+          <w:rFonts w:ascii="Arial" w:eastAsia="Arial" w:hAnsi="Arial" w:cs="Arial"/>
+          <w:b/>
+          <w:bCs/>
+          <w:sz w:val="24"/>
+          <w:szCs w:val="24"/>
+        </w:rPr>
+      </w:pPr>
+      <w:r>
+        <w:rPr>
+          <w:rFonts w:ascii="Arial" w:eastAsia="Arial" w:hAnsi="Arial" w:cs="Arial"/>
+          <w:b/>
+          <w:bCs/>
+          <w:sz w:val="24"/>
+          <w:szCs w:val="24"/>
+        </w:rPr>
+        <w:t>Módulo 1:</w:t>
+      </w:r>
+    </w:p>
+    <w:p>
+      <w:pPr>
+        <w:pStyle w:val="PargrafodaLista"/>
+        <w:numPr>
+          <w:ilvl w:val="0"/>
+          <w:numId w:val="4"/>
+        </w:numPr>
+        <w:spacing w:after="0" w:line="360" w:lineRule="auto"/>
+        <w:jc w:val="both"/>
+        <w:rPr>
+          <w:rFonts w:ascii="Arial" w:eastAsia="Arial" w:hAnsi="Arial" w:cs="Arial"/>
+          <w:i/>
+          <w:iCs/>
+          <w:sz w:val="24"/>
+          <w:szCs w:val="24"/>
+        </w:rPr>
+      </w:pPr>
+      <w:r>
+        <w:rPr>
+          <w:rFonts w:ascii="Arial" w:eastAsia="Arial" w:hAnsi="Arial" w:cs="Arial"/>
+          <w:i/>
+          <w:iCs/>
+          <w:sz w:val="24"/>
+          <w:szCs w:val="24"/>
+        </w:rPr>
+        <w:t xml:space="preserve">Analise quais as possibilidades de interação usuário sistema do presente acima de acordo com as perspectivas de </w:t>
+      </w:r>
+      <w:proofErr w:type="spellStart"/>
+      <w:r>
+        <w:rPr>
+          <w:rFonts w:ascii="Arial" w:eastAsia="Arial" w:hAnsi="Arial" w:cs="Arial"/>
+          <w:i/>
+          <w:iCs/>
+          <w:sz w:val="24"/>
+          <w:szCs w:val="24"/>
+        </w:rPr>
+        <w:t>Kammersgaad</w:t>
+      </w:r>
+      <w:proofErr w:type="spellEnd"/>
+      <w:r>
+        <w:rPr>
+          <w:rFonts w:ascii="Arial" w:eastAsia="Arial" w:hAnsi="Arial" w:cs="Arial"/>
+          <w:i/>
+          <w:iCs/>
+          <w:sz w:val="24"/>
+          <w:szCs w:val="24"/>
+        </w:rPr>
+        <w:t>!</w:t>
+      </w:r>
+    </w:p>
+    <w:p>
+      <w:pPr>
+        <w:spacing w:after="0" w:line="360" w:lineRule="auto"/>
+        <w:jc w:val="both"/>
+        <w:rPr>
+          <w:rFonts w:ascii="Arial" w:eastAsia="Arial" w:hAnsi="Arial" w:cs="Arial"/>
+          <w:sz w:val="24"/>
+          <w:szCs w:val="24"/>
+        </w:rPr>
+      </w:pPr>
+    </w:p>
+    <w:p>
+      <w:pPr>
+        <w:spacing w:after="0" w:line="360" w:lineRule="auto"/>
+        <w:jc w:val="both"/>
+        <w:rPr>
+          <w:rFonts w:ascii="Arial" w:eastAsia="Arial" w:hAnsi="Arial" w:cs="Arial"/>
+          <w:sz w:val="24"/>
+          <w:szCs w:val="24"/>
+        </w:rPr>
+      </w:pPr>
+      <w:r>
+        <w:rPr>
+          <w:rFonts w:ascii="Arial" w:eastAsia="Arial" w:hAnsi="Arial" w:cs="Arial"/>
+          <w:b/>
+          <w:bCs/>
+          <w:sz w:val="24"/>
+          <w:szCs w:val="24"/>
+        </w:rPr>
+        <w:t xml:space="preserve">R: </w:t>
+      </w:r>
+      <w:r>
+        <w:rPr>
+          <w:rFonts w:ascii="Arial" w:eastAsia="Arial" w:hAnsi="Arial" w:cs="Arial"/>
+          <w:sz w:val="24"/>
+          <w:szCs w:val="24"/>
+        </w:rPr>
+        <w:t>O smartphone pode criar uma ampla gama de possibilidades cujo possa haver, afinal este é o objetivo de, interação entre usuários e sistemas, como no exemplo cita a reflexão de possibilidades do caso entre um casal, haverá infinitas formas de chegar à um mesmo objetivo assim bem como alcançar ou visar vários deles.</w:t>
+      </w:r>
+    </w:p>
+    <w:p>
+      <w:pPr>
+        <w:spacing w:after="0" w:line="360" w:lineRule="auto"/>
+        <w:jc w:val="both"/>
+        <w:rPr>
+          <w:rFonts w:ascii="Arial" w:eastAsia="Arial" w:hAnsi="Arial" w:cs="Arial"/>
+          <w:sz w:val="24"/>
+          <w:szCs w:val="24"/>
+        </w:rPr>
+      </w:pPr>
+      <w:r>
+        <w:rPr>
+          <w:rFonts w:ascii="Arial" w:eastAsia="Arial" w:hAnsi="Arial" w:cs="Arial"/>
+          <w:sz w:val="24"/>
+          <w:szCs w:val="24"/>
+        </w:rPr>
+        <w:t>Por isso na obtenção de um smartphone, partindo do ponto do primórdio do recebimento podemos então definir que ela (a moça que recebeu o celular) apenas terá o aparelho em mãos, porém na ausência de chips e/ou internet. Logo a função do smartphone seria demasiadamente limitada pois serviria para as definições de fábrica já pré-estabelecidas, havendo a possibilidade ainda de acesso a internet por outros locais, porém com grande espaço de tempo entre esses acessos levando em consideração o estado econômico da família.</w:t>
+      </w:r>
+    </w:p>
+    <w:p>
+      <w:pPr>
+        <w:spacing w:after="0" w:line="360" w:lineRule="auto"/>
+        <w:jc w:val="both"/>
+        <w:rPr>
+          <w:rFonts w:ascii="Arial" w:eastAsia="Arial" w:hAnsi="Arial" w:cs="Arial"/>
+          <w:sz w:val="24"/>
+          <w:szCs w:val="24"/>
+        </w:rPr>
+      </w:pPr>
+      <w:r>
+        <w:rPr>
+          <w:rFonts w:ascii="Arial" w:eastAsia="Arial" w:hAnsi="Arial" w:cs="Arial"/>
+          <w:sz w:val="24"/>
+          <w:szCs w:val="24"/>
+        </w:rPr>
+        <w:t xml:space="preserve">Um segundo estado seria após a obtenção de um chip, onde ampliaria os meios de se comunicar, desta vez possibilitando a conexão direta com seu parceiro via </w:t>
+      </w:r>
+      <w:r>
+        <w:rPr>
+          <w:rFonts w:ascii="Arial" w:eastAsia="Arial" w:hAnsi="Arial" w:cs="Arial"/>
+          <w:sz w:val="24"/>
+          <w:szCs w:val="24"/>
+        </w:rPr>
+        <w:t>SMS</w:t>
+      </w:r>
+      <w:r>
+        <w:rPr>
+          <w:rFonts w:ascii="Arial" w:eastAsia="Arial" w:hAnsi="Arial" w:cs="Arial"/>
+          <w:sz w:val="24"/>
+          <w:szCs w:val="24"/>
+        </w:rPr>
+        <w:t xml:space="preserve"> e principalmente por ligação. Há também o benefício de adquirir serviços que necessitam de um número, como por exemplo o aplicativo </w:t>
+      </w:r>
+      <w:proofErr w:type="spellStart"/>
+      <w:r>
+        <w:rPr>
+          <w:rFonts w:ascii="Arial" w:eastAsia="Arial" w:hAnsi="Arial" w:cs="Arial"/>
+          <w:sz w:val="24"/>
+          <w:szCs w:val="24"/>
+        </w:rPr>
+        <w:t>Whatsapp</w:t>
+      </w:r>
+      <w:proofErr w:type="spellEnd"/>
+      <w:r>
+        <w:rPr>
+          <w:rFonts w:ascii="Arial" w:eastAsia="Arial" w:hAnsi="Arial" w:cs="Arial"/>
+          <w:sz w:val="24"/>
+          <w:szCs w:val="24"/>
+        </w:rPr>
+        <w:t xml:space="preserve"> (que necessita de um acesso à internet), ou a serviços pagos somo da própria operadora com relação à internet.</w:t>
+      </w:r>
+    </w:p>
+    <w:p>
+      <w:pPr>
+        <w:spacing w:after="0" w:line="360" w:lineRule="auto"/>
+        <w:jc w:val="both"/>
+        <w:rPr>
+          <w:rFonts w:ascii="Arial" w:eastAsia="Arial" w:hAnsi="Arial" w:cs="Arial"/>
+          <w:sz w:val="24"/>
+          <w:szCs w:val="24"/>
+        </w:rPr>
+      </w:pPr>
+      <w:r>
+        <w:rPr>
+          <w:rFonts w:ascii="Arial" w:eastAsia="Arial" w:hAnsi="Arial" w:cs="Arial"/>
+          <w:sz w:val="24"/>
+          <w:szCs w:val="24"/>
+        </w:rPr>
+        <w:t>O terceiro ponto a se frisar é a partir do momento em que há um ponto de acesso à internet de maneira mais prática, logo o mais recomendado seria uma conexão local, podendo ser provida por um terceiro (provedoras) ou pela própria operadora do chip atual</w:t>
+      </w:r>
+      <w:r>
+        <w:rPr>
+          <w:rFonts w:ascii="Arial" w:eastAsia="Arial" w:hAnsi="Arial" w:cs="Arial"/>
+          <w:sz w:val="24"/>
+          <w:szCs w:val="24"/>
+        </w:rPr>
+        <w:t xml:space="preserve"> com a desvantagem de velocidade e estabilidade, porém ainda com a possibilidade de se conectar e interagir com seu parceiro.</w:t>
+      </w:r>
+    </w:p>
+    <w:p>
+      <w:pPr>
+        <w:spacing w:after="0" w:line="360" w:lineRule="auto"/>
+        <w:jc w:val="both"/>
+        <w:rPr>
+          <w:rFonts w:ascii="Arial" w:eastAsia="Arial" w:hAnsi="Arial" w:cs="Arial"/>
+          <w:sz w:val="24"/>
+          <w:szCs w:val="24"/>
+        </w:rPr>
+      </w:pPr>
+    </w:p>
+    <w:p>
+      <w:pPr>
+        <w:pStyle w:val="PargrafodaLista"/>
+        <w:numPr>
+          <w:ilvl w:val="0"/>
+          <w:numId w:val="4"/>
+        </w:numPr>
+        <w:spacing w:after="0" w:line="360" w:lineRule="auto"/>
+        <w:jc w:val="both"/>
+        <w:rPr>
+          <w:rFonts w:ascii="Arial" w:eastAsia="Arial" w:hAnsi="Arial" w:cs="Arial"/>
+          <w:sz w:val="24"/>
+          <w:szCs w:val="24"/>
+        </w:rPr>
+      </w:pPr>
+      <w:r>
+        <w:rPr>
+          <w:rFonts w:ascii="Arial" w:eastAsia="Arial" w:hAnsi="Arial" w:cs="Arial"/>
+          <w:sz w:val="24"/>
+          <w:szCs w:val="24"/>
+        </w:rPr>
+        <w:t>Assistir vídeo Criação e Design e fazer o resumo. Máximo 2 páginas</w:t>
+      </w:r>
+    </w:p>
+    <w:p>
+      <w:pPr>
+        <w:spacing w:after="0" w:line="360" w:lineRule="auto"/>
+        <w:jc w:val="both"/>
+        <w:rPr>
+          <w:rFonts w:ascii="Arial" w:eastAsia="Arial" w:hAnsi="Arial" w:cs="Arial"/>
+          <w:sz w:val="24"/>
+          <w:szCs w:val="24"/>
+        </w:rPr>
+      </w:pPr>
+      <w:r>
+        <w:rPr>
+          <w:rFonts w:ascii="Arial" w:eastAsia="Arial" w:hAnsi="Arial" w:cs="Arial"/>
+          <w:sz w:val="24"/>
+          <w:szCs w:val="24"/>
+        </w:rPr>
+        <w:t>O design se baseia no estudo das cores, que abrangem alas da psicologia, sociologia, e neurociência juntamente com a arquitetura e harmonia das cores.</w:t>
+      </w:r>
+    </w:p>
+    <w:p>
+      <w:pPr>
+        <w:spacing w:after="0" w:line="360" w:lineRule="auto"/>
+        <w:jc w:val="both"/>
+        <w:rPr>
+          <w:rFonts w:ascii="Arial" w:eastAsia="Arial" w:hAnsi="Arial" w:cs="Arial"/>
+          <w:sz w:val="24"/>
+          <w:szCs w:val="24"/>
+        </w:rPr>
+      </w:pPr>
+      <w:r>
+        <w:rPr>
+          <w:rFonts w:ascii="Arial" w:eastAsia="Arial" w:hAnsi="Arial" w:cs="Arial"/>
+          <w:sz w:val="24"/>
+          <w:szCs w:val="24"/>
+        </w:rPr>
+        <w:t>Por conta disso existe diversas formas de tratar as cores, tanto fisicamente, oralmente, ou estatisticamente, logo podendo haveria variações de nome e estado de uma mesma cor.</w:t>
+      </w:r>
+    </w:p>
+    <w:p>
+      <w:pPr>
+        <w:spacing w:after="0" w:line="360" w:lineRule="auto"/>
+        <w:jc w:val="both"/>
+        <w:rPr>
+          <w:rFonts w:ascii="Arial" w:eastAsia="Arial" w:hAnsi="Arial" w:cs="Arial"/>
+          <w:sz w:val="24"/>
+          <w:szCs w:val="24"/>
+        </w:rPr>
+      </w:pPr>
+      <w:r>
+        <w:rPr>
+          <w:rFonts w:ascii="Arial" w:eastAsia="Arial" w:hAnsi="Arial" w:cs="Arial"/>
+          <w:sz w:val="24"/>
+          <w:szCs w:val="24"/>
+        </w:rPr>
+        <w:lastRenderedPageBreak/>
+        <w:t>Devido esse conflito utiliza-se de protocolos para identificação sem que haja confusão entre as cores.</w:t>
+      </w:r>
+    </w:p>
+    <w:p>
+      <w:pPr>
+        <w:spacing w:after="0" w:line="360" w:lineRule="auto"/>
+        <w:jc w:val="both"/>
+        <w:rPr>
+          <w:rFonts w:ascii="Arial" w:eastAsia="Arial" w:hAnsi="Arial" w:cs="Arial"/>
+          <w:sz w:val="24"/>
+          <w:szCs w:val="24"/>
+        </w:rPr>
+      </w:pPr>
+      <w:r>
+        <w:rPr>
+          <w:rFonts w:ascii="Arial" w:eastAsia="Arial" w:hAnsi="Arial" w:cs="Arial"/>
+          <w:sz w:val="24"/>
+          <w:szCs w:val="24"/>
+        </w:rPr>
+        <w:t xml:space="preserve">Há </w:t>
+      </w:r>
+      <w:r>
+        <w:rPr>
+          <w:rFonts w:ascii="Arial" w:eastAsia="Arial" w:hAnsi="Arial" w:cs="Arial"/>
+          <w:sz w:val="24"/>
+          <w:szCs w:val="24"/>
+        </w:rPr>
+        <w:t>duas formas</w:t>
+      </w:r>
+      <w:r>
+        <w:rPr>
+          <w:rFonts w:ascii="Arial" w:eastAsia="Arial" w:hAnsi="Arial" w:cs="Arial"/>
+          <w:sz w:val="24"/>
+          <w:szCs w:val="24"/>
+        </w:rPr>
+        <w:t xml:space="preserve"> primordiais de se tratar as cores, onde a primeira se baseia na mistura de cores de tintas e a segunda por conta da luz.</w:t>
+      </w:r>
+    </w:p>
+    <w:p>
+      <w:pPr>
+        <w:spacing w:after="0" w:line="360" w:lineRule="auto"/>
+        <w:jc w:val="both"/>
+        <w:rPr>
+          <w:rFonts w:ascii="Arial" w:eastAsia="Arial" w:hAnsi="Arial" w:cs="Arial"/>
+          <w:sz w:val="24"/>
+          <w:szCs w:val="24"/>
+        </w:rPr>
+      </w:pPr>
+      <w:r>
+        <w:rPr>
+          <w:rFonts w:ascii="Arial" w:eastAsia="Arial" w:hAnsi="Arial" w:cs="Arial"/>
+          <w:sz w:val="24"/>
+          <w:szCs w:val="24"/>
+        </w:rPr>
+        <w:t>Essa divisão pode ser CMYK para definir precisamente a proporção das cores em determinado ponto, muito utilizado em impressões, e RGB voltado para monitores.</w:t>
+      </w:r>
+    </w:p>
+    <w:p>
+      <w:pPr>
+        <w:spacing w:after="0" w:line="360" w:lineRule="auto"/>
+        <w:jc w:val="both"/>
+        <w:rPr>
+          <w:rFonts w:ascii="Arial" w:eastAsia="Arial" w:hAnsi="Arial" w:cs="Arial"/>
+          <w:sz w:val="24"/>
+          <w:szCs w:val="24"/>
+        </w:rPr>
+      </w:pPr>
+      <w:r>
+        <w:rPr>
+          <w:rFonts w:ascii="Arial" w:eastAsia="Arial" w:hAnsi="Arial" w:cs="Arial"/>
+          <w:sz w:val="24"/>
+          <w:szCs w:val="24"/>
+        </w:rPr>
+        <w:t xml:space="preserve">Há variações de obtenção de cores quando comparada a mistura de luzes com a mistura de tintas </w:t>
+      </w:r>
+      <w:r>
+        <w:rPr>
+          <w:rFonts w:ascii="Arial" w:eastAsia="Arial" w:hAnsi="Arial" w:cs="Arial"/>
+          <w:sz w:val="24"/>
+          <w:szCs w:val="24"/>
+        </w:rPr>
+        <w:t>e, portanto,</w:t>
+      </w:r>
+      <w:r>
+        <w:rPr>
+          <w:rFonts w:ascii="Arial" w:eastAsia="Arial" w:hAnsi="Arial" w:cs="Arial"/>
+          <w:sz w:val="24"/>
+          <w:szCs w:val="24"/>
+        </w:rPr>
+        <w:t xml:space="preserve"> não deve ser considerada nem mesmo confundida uma com a outra em sistemas onde há a presença de uma delas.</w:t>
+      </w:r>
+    </w:p>
+    <w:p>
+      <w:pPr>
+        <w:spacing w:after="0" w:line="360" w:lineRule="auto"/>
+        <w:jc w:val="both"/>
+        <w:rPr>
+          <w:rFonts w:ascii="Arial" w:eastAsia="Arial" w:hAnsi="Arial" w:cs="Arial"/>
+          <w:sz w:val="24"/>
+          <w:szCs w:val="24"/>
+        </w:rPr>
+      </w:pPr>
+      <w:r>
+        <w:rPr>
+          <w:rFonts w:ascii="Arial" w:eastAsia="Arial" w:hAnsi="Arial" w:cs="Arial"/>
+          <w:sz w:val="24"/>
+          <w:szCs w:val="24"/>
+        </w:rPr>
+        <w:t>As cores primárias dão origem as secundárias, que por sua vez forma as terciarias, e cada cor varia a forma como é interpretada e instiga o cérebro humano.</w:t>
+      </w:r>
+    </w:p>
+    <w:p>
+      <w:pPr>
+        <w:spacing w:after="0" w:line="360" w:lineRule="auto"/>
+        <w:jc w:val="both"/>
+        <w:rPr>
+          <w:rFonts w:ascii="Arial" w:eastAsia="Arial" w:hAnsi="Arial" w:cs="Arial"/>
+          <w:sz w:val="24"/>
+          <w:szCs w:val="24"/>
+        </w:rPr>
+      </w:pPr>
+      <w:r>
+        <w:rPr>
+          <w:rFonts w:ascii="Arial" w:eastAsia="Arial" w:hAnsi="Arial" w:cs="Arial"/>
+          <w:sz w:val="24"/>
+          <w:szCs w:val="24"/>
+        </w:rPr>
+        <w:t>Mas não somente de interpretação vive um círculo cromático, mas também de relações entre as cores</w:t>
+      </w:r>
+      <w:r>
+        <w:rPr>
+          <w:rFonts w:ascii="Arial" w:eastAsia="Arial" w:hAnsi="Arial" w:cs="Arial"/>
+          <w:sz w:val="24"/>
+          <w:szCs w:val="24"/>
+        </w:rPr>
+        <w:t xml:space="preserve"> visando uma harmonia cromática, isto é, uma combinação arquitetada onde as cores se casam sem causar efeito de estranheza baseando-se nas cores RGB. Estes são por exemplo as combinações monocromáticas (que visam as cores de uma mesma palheta), tríade (cores que se opõem num ângulo de 120° dentro do círculo cromático), complementar, composto...</w:t>
+      </w:r>
+    </w:p>
+    <w:p>
+      <w:pPr>
+        <w:spacing w:after="0" w:line="360" w:lineRule="auto"/>
+        <w:jc w:val="both"/>
+        <w:rPr>
+          <w:rFonts w:ascii="Arial" w:eastAsia="Arial" w:hAnsi="Arial" w:cs="Arial"/>
+          <w:sz w:val="24"/>
+          <w:szCs w:val="24"/>
+        </w:rPr>
+      </w:pPr>
+      <w:r>
+        <w:rPr>
+          <w:rFonts w:ascii="Arial" w:eastAsia="Arial" w:hAnsi="Arial" w:cs="Arial"/>
+          <w:sz w:val="24"/>
+          <w:szCs w:val="24"/>
+        </w:rPr>
+        <w:t xml:space="preserve">Mas em suma o design das cores tende a ser usados em jogadas de marketing, e psicologia de maneira direta ou indireta com o intuito de promover </w:t>
+      </w:r>
+      <w:r>
+        <w:rPr>
+          <w:rFonts w:ascii="Arial" w:eastAsia="Arial" w:hAnsi="Arial" w:cs="Arial"/>
+          <w:sz w:val="24"/>
+          <w:szCs w:val="24"/>
+        </w:rPr>
+        <w:t>reações previstas</w:t>
+      </w:r>
+      <w:r>
+        <w:rPr>
+          <w:rFonts w:ascii="Arial" w:eastAsia="Arial" w:hAnsi="Arial" w:cs="Arial"/>
+          <w:sz w:val="24"/>
+          <w:szCs w:val="24"/>
+        </w:rPr>
+        <w:t xml:space="preserve"> visando alguma ação ou conjunto de ações pré-determinados.</w:t>
+      </w:r>
+    </w:p>
+    <w:p>
+      <w:pPr>
+        <w:spacing w:after="0" w:line="360" w:lineRule="auto"/>
+        <w:jc w:val="both"/>
+        <w:rPr>
+          <w:rFonts w:ascii="Arial" w:eastAsia="Arial" w:hAnsi="Arial" w:cs="Arial"/>
+          <w:sz w:val="24"/>
+          <w:szCs w:val="24"/>
+        </w:rPr>
+      </w:pPr>
+    </w:p>
+    <w:p>
+      <w:pPr>
+        <w:spacing w:after="0" w:line="360" w:lineRule="auto"/>
+        <w:jc w:val="both"/>
+        <w:rPr>
+          <w:rFonts w:ascii="Arial" w:eastAsia="Arial" w:hAnsi="Arial" w:cs="Arial"/>
+          <w:sz w:val="24"/>
+          <w:szCs w:val="24"/>
+        </w:rPr>
+      </w:pPr>
+    </w:p>
+    <w:p>
+      <w:pPr>
+        <w:spacing w:after="0" w:line="360" w:lineRule="auto"/>
+        <w:jc w:val="both"/>
+        <w:rPr>
+          <w:rFonts w:ascii="Arial" w:eastAsia="Arial" w:hAnsi="Arial" w:cs="Arial"/>
+          <w:sz w:val="24"/>
+          <w:szCs w:val="24"/>
+        </w:rPr>
+      </w:pPr>
+    </w:p>
+    <w:p>
+      <w:pPr>
+        <w:spacing w:after="0" w:line="360" w:lineRule="auto"/>
+        <w:jc w:val="both"/>
+        <w:rPr>
+          <w:rFonts w:ascii="Arial" w:eastAsia="Arial" w:hAnsi="Arial" w:cs="Arial"/>
+          <w:sz w:val="24"/>
+          <w:szCs w:val="24"/>
+        </w:rPr>
+      </w:pPr>
+    </w:p>
+    <w:p>
+      <w:pPr>
+        <w:spacing w:after="0" w:line="360" w:lineRule="auto"/>
+        <w:jc w:val="both"/>
+        <w:rPr>
+          <w:rFonts w:ascii="Arial" w:eastAsia="Arial" w:hAnsi="Arial" w:cs="Arial"/>
+          <w:sz w:val="24"/>
+          <w:szCs w:val="24"/>
+        </w:rPr>
+      </w:pPr>
+    </w:p>
+    <w:p>
+      <w:pPr>
+        <w:spacing w:after="0" w:line="360" w:lineRule="auto"/>
+        <w:jc w:val="both"/>
+        <w:rPr>
+          <w:rFonts w:ascii="Arial" w:eastAsia="Arial" w:hAnsi="Arial" w:cs="Arial"/>
+          <w:sz w:val="24"/>
+          <w:szCs w:val="24"/>
+        </w:rPr>
+      </w:pPr>
+    </w:p>
+    <w:p>
+      <w:pPr>
+        <w:spacing w:after="0" w:line="360" w:lineRule="auto"/>
+        <w:jc w:val="both"/>
+        <w:rPr>
+          <w:rFonts w:ascii="Arial" w:eastAsia="Arial" w:hAnsi="Arial" w:cs="Arial"/>
+          <w:sz w:val="24"/>
+          <w:szCs w:val="24"/>
+        </w:rPr>
+      </w:pPr>
+    </w:p>
+    <w:p>
+      <w:pPr>
+        <w:spacing w:after="0" w:line="360" w:lineRule="auto"/>
+        <w:jc w:val="both"/>
+        <w:rPr>
+          <w:rFonts w:ascii="Arial" w:eastAsia="Arial" w:hAnsi="Arial" w:cs="Arial"/>
+          <w:sz w:val="24"/>
+          <w:szCs w:val="24"/>
+        </w:rPr>
+      </w:pPr>
+    </w:p>
+    <w:p>
+      <w:pPr>
+        <w:spacing w:after="0" w:line="360" w:lineRule="auto"/>
+        <w:jc w:val="both"/>
+        <w:rPr>
+          <w:rFonts w:ascii="Arial" w:eastAsia="Arial" w:hAnsi="Arial" w:cs="Arial"/>
+          <w:sz w:val="24"/>
+          <w:szCs w:val="24"/>
+        </w:rPr>
+      </w:pPr>
+    </w:p>
+    <w:p>
+      <w:pPr>
+        <w:spacing w:after="0" w:line="360" w:lineRule="auto"/>
+        <w:jc w:val="both"/>
+        <w:rPr>
+          <w:rFonts w:ascii="Arial" w:eastAsia="Arial" w:hAnsi="Arial" w:cs="Arial"/>
+          <w:sz w:val="24"/>
+          <w:szCs w:val="24"/>
+        </w:rPr>
+      </w:pPr>
+    </w:p>
+    <w:p>
+      <w:pPr>
+        <w:spacing w:after="0" w:line="360" w:lineRule="auto"/>
+        <w:jc w:val="both"/>
+        <w:rPr>
+          <w:rFonts w:ascii="Arial" w:eastAsia="Arial" w:hAnsi="Arial" w:cs="Arial"/>
+          <w:sz w:val="24"/>
+          <w:szCs w:val="24"/>
+        </w:rPr>
+      </w:pPr>
+    </w:p>
+    <w:p>
+      <w:pPr>
+        <w:spacing w:after="0" w:line="360" w:lineRule="auto"/>
+        <w:jc w:val="both"/>
+        <w:rPr>
+          <w:rFonts w:ascii="Arial" w:eastAsia="Arial" w:hAnsi="Arial" w:cs="Arial"/>
+          <w:sz w:val="24"/>
+          <w:szCs w:val="24"/>
+        </w:rPr>
+      </w:pPr>
+    </w:p>
+    <w:p>
+      <w:pPr>
+        <w:spacing w:after="0" w:line="360" w:lineRule="auto"/>
+        <w:jc w:val="both"/>
+        <w:rPr>
+          <w:rFonts w:ascii="Arial" w:eastAsia="Arial" w:hAnsi="Arial" w:cs="Arial"/>
+          <w:sz w:val="24"/>
+          <w:szCs w:val="24"/>
+        </w:rPr>
+      </w:pPr>
+    </w:p>
+    <w:p>
+      <w:pPr>
+        <w:spacing w:after="0" w:line="360" w:lineRule="auto"/>
+        <w:jc w:val="both"/>
+        <w:rPr>
+          <w:rFonts w:ascii="Arial" w:eastAsia="Arial" w:hAnsi="Arial" w:cs="Arial"/>
+          <w:sz w:val="24"/>
+          <w:szCs w:val="24"/>
+        </w:rPr>
+      </w:pPr>
+    </w:p>
+    <w:p>
+      <w:pPr>
+        <w:spacing w:after="0" w:line="360" w:lineRule="auto"/>
+        <w:jc w:val="both"/>
+        <w:rPr>
+          <w:rFonts w:ascii="Arial" w:eastAsia="Arial" w:hAnsi="Arial" w:cs="Arial"/>
+          <w:b/>
+          <w:bCs/>
+          <w:sz w:val="24"/>
+          <w:szCs w:val="24"/>
+        </w:rPr>
+      </w:pPr>
+      <w:r>
+        <w:rPr>
+          <w:rFonts w:ascii="Arial" w:eastAsia="Arial" w:hAnsi="Arial" w:cs="Arial"/>
+          <w:b/>
+          <w:bCs/>
+          <w:sz w:val="24"/>
+          <w:szCs w:val="24"/>
+        </w:rPr>
+        <w:lastRenderedPageBreak/>
+        <w:t>Módulo 2:</w:t>
+      </w:r>
+    </w:p>
+    <w:p>
+      <w:pPr>
+        <w:pStyle w:val="PargrafodaLista"/>
+        <w:numPr>
+          <w:ilvl w:val="0"/>
+          <w:numId w:val="4"/>
+        </w:numPr>
+        <w:spacing w:after="0" w:line="360" w:lineRule="auto"/>
+        <w:jc w:val="both"/>
+        <w:rPr>
+          <w:rFonts w:ascii="Arial" w:eastAsia="Arial" w:hAnsi="Arial" w:cs="Arial"/>
+          <w:i/>
+          <w:iCs/>
+          <w:sz w:val="24"/>
+          <w:szCs w:val="24"/>
+        </w:rPr>
+      </w:pPr>
+      <w:r>
+        <w:rPr>
+          <w:rFonts w:ascii="Arial" w:eastAsia="Arial" w:hAnsi="Arial" w:cs="Arial"/>
+          <w:i/>
+          <w:iCs/>
+          <w:sz w:val="24"/>
+          <w:szCs w:val="24"/>
+        </w:rPr>
+        <w:t>Analise a figura abaixo e responda: Todos estes dispositivos são de interface do usuário? (Justifique)</w:t>
+      </w:r>
+    </w:p>
+    <w:p>
+      <w:pPr>
+        <w:spacing w:after="0" w:line="360" w:lineRule="auto"/>
+        <w:jc w:val="both"/>
+        <w:rPr>
+          <w:rFonts w:ascii="Arial" w:eastAsia="Arial" w:hAnsi="Arial" w:cs="Arial"/>
+          <w:sz w:val="24"/>
+          <w:szCs w:val="24"/>
+        </w:rPr>
+      </w:pPr>
+      <w:r>
+        <w:rPr>
+          <w:noProof/>
+        </w:rPr>
+        <w:drawing>
+          <wp:inline distT="0" distB="0" distL="0" distR="0" wp14:anchorId="5F3D50F9" wp14:editId="6DE2EEEB">
+            <wp:extent cx="5731510" cy="3781425"/>
+            <wp:effectExtent l="0" t="0" r="2540" b="9525"/>
+            <wp:docPr id="1" name="Imagem 1"/>
+            <wp:cNvGraphicFramePr>
+              <a:graphicFrameLocks xmlns:a="http://schemas.openxmlformats.org/drawingml/2006/main" noChangeAspect="1"/>
+            </wp:cNvGraphicFramePr>
+            <a:graphic xmlns:a="http://schemas.openxmlformats.org/drawingml/2006/main">
+              <a:graphicData uri="http://schemas.openxmlformats.org/drawingml/2006/picture">
+                <pic:pic xmlns:pic="http://schemas.openxmlformats.org/drawingml/2006/picture">
+                  <pic:nvPicPr>
+                    <pic:cNvPr id="1" name=""/>
+                    <pic:cNvPicPr/>
+                  </pic:nvPicPr>
+                  <pic:blipFill>
+                    <a:blip r:embed="rId5"/>
+                    <a:stretch>
+                      <a:fillRect/>
+                    </a:stretch>
+                  </pic:blipFill>
+                  <pic:spPr>
+                    <a:xfrm>
+                      <a:off x="0" y="0"/>
+                      <a:ext cx="5731510" cy="3781425"/>
+                    </a:xfrm>
+                    <a:prstGeom prst="rect">
+                      <a:avLst/>
+                    </a:prstGeom>
+                  </pic:spPr>
+                </pic:pic>
+              </a:graphicData>
+            </a:graphic>
+          </wp:inline>
+        </w:drawing>
+      </w:r>
+    </w:p>
+    <w:p>
+      <w:pPr>
+        <w:spacing w:after="0" w:line="360" w:lineRule="auto"/>
+        <w:jc w:val="both"/>
+        <w:rPr>
+          <w:rFonts w:ascii="Arial" w:eastAsia="Arial" w:hAnsi="Arial" w:cs="Arial"/>
+          <w:b/>
+          <w:bCs/>
+          <w:sz w:val="24"/>
+          <w:szCs w:val="24"/>
+        </w:rPr>
+      </w:pPr>
+      <w:r>
+        <w:rPr>
+          <w:rFonts w:ascii="Arial" w:eastAsia="Arial" w:hAnsi="Arial" w:cs="Arial"/>
+          <w:b/>
+          <w:bCs/>
+          <w:sz w:val="24"/>
+          <w:szCs w:val="24"/>
+        </w:rPr>
+        <w:t xml:space="preserve">R: </w:t>
+      </w:r>
+      <w:r>
+        <w:rPr>
+          <w:rFonts w:ascii="Arial" w:eastAsia="Arial" w:hAnsi="Arial" w:cs="Arial"/>
+          <w:sz w:val="24"/>
+          <w:szCs w:val="24"/>
+        </w:rPr>
+        <w:t xml:space="preserve">Não, nem todos são devidos os alguns, como </w:t>
+      </w:r>
+      <w:proofErr w:type="spellStart"/>
+      <w:r>
+        <w:rPr>
+          <w:rFonts w:ascii="Arial" w:eastAsia="Arial" w:hAnsi="Arial" w:cs="Arial"/>
+          <w:sz w:val="24"/>
+          <w:szCs w:val="24"/>
+        </w:rPr>
+        <w:t>cd</w:t>
+      </w:r>
+      <w:proofErr w:type="spellEnd"/>
+      <w:r>
+        <w:rPr>
+          <w:rFonts w:ascii="Arial" w:eastAsia="Arial" w:hAnsi="Arial" w:cs="Arial"/>
+          <w:sz w:val="24"/>
+          <w:szCs w:val="24"/>
+        </w:rPr>
+        <w:t xml:space="preserve">, </w:t>
+      </w:r>
+      <w:proofErr w:type="spellStart"/>
+      <w:r>
+        <w:rPr>
+          <w:rFonts w:ascii="Arial" w:eastAsia="Arial" w:hAnsi="Arial" w:cs="Arial"/>
+          <w:sz w:val="24"/>
+          <w:szCs w:val="24"/>
+        </w:rPr>
+        <w:t>pendrive</w:t>
+      </w:r>
+      <w:proofErr w:type="spellEnd"/>
+      <w:r>
+        <w:rPr>
+          <w:rFonts w:ascii="Arial" w:eastAsia="Arial" w:hAnsi="Arial" w:cs="Arial"/>
+          <w:sz w:val="24"/>
+          <w:szCs w:val="24"/>
+        </w:rPr>
+        <w:t xml:space="preserve"> e roteador não necessitam de um usuário e, portanto, não são da categoria IHC.</w:t>
+      </w:r>
+    </w:p>
+    <w:p>
+      <w:pPr>
+        <w:spacing w:after="0" w:line="360" w:lineRule="auto"/>
+        <w:jc w:val="both"/>
+        <w:rPr>
+          <w:rFonts w:ascii="Arial" w:eastAsia="Arial" w:hAnsi="Arial" w:cs="Arial"/>
+          <w:sz w:val="24"/>
+          <w:szCs w:val="24"/>
+        </w:rPr>
+      </w:pPr>
+    </w:p>
+    <w:p>
+      <w:pPr>
+        <w:spacing w:after="0" w:line="360" w:lineRule="auto"/>
+        <w:jc w:val="both"/>
+        <w:rPr>
+          <w:rFonts w:ascii="Arial" w:eastAsia="Arial" w:hAnsi="Arial" w:cs="Arial"/>
+          <w:sz w:val="24"/>
+          <w:szCs w:val="24"/>
+        </w:rPr>
+      </w:pPr>
+      <w:r>
+        <w:rPr>
+          <w:rFonts w:ascii="Arial" w:eastAsia="Arial" w:hAnsi="Arial" w:cs="Arial"/>
+          <w:b/>
+          <w:bCs/>
+          <w:sz w:val="24"/>
+          <w:szCs w:val="24"/>
+        </w:rPr>
+        <w:t>Módulo 3:</w:t>
+      </w:r>
+    </w:p>
+    <w:p>
+      <w:pPr>
+        <w:pStyle w:val="PargrafodaLista"/>
+        <w:numPr>
+          <w:ilvl w:val="0"/>
+          <w:numId w:val="4"/>
+        </w:numPr>
+        <w:spacing w:after="0" w:line="360" w:lineRule="auto"/>
+        <w:jc w:val="both"/>
+        <w:rPr>
+          <w:rFonts w:ascii="Arial" w:eastAsia="Arial" w:hAnsi="Arial" w:cs="Arial"/>
+          <w:i/>
+          <w:iCs/>
+          <w:sz w:val="24"/>
+          <w:szCs w:val="24"/>
+        </w:rPr>
+      </w:pPr>
+      <w:r>
+        <w:rPr>
+          <w:rFonts w:ascii="Arial" w:eastAsia="Arial" w:hAnsi="Arial" w:cs="Arial"/>
+          <w:i/>
+          <w:iCs/>
+          <w:sz w:val="24"/>
+          <w:szCs w:val="24"/>
+        </w:rPr>
+        <w:t xml:space="preserve">Discorra quais as possíveis razões que levaram </w:t>
+      </w:r>
+      <w:proofErr w:type="spellStart"/>
+      <w:r>
+        <w:rPr>
+          <w:rFonts w:ascii="Arial" w:eastAsia="Arial" w:hAnsi="Arial" w:cs="Arial"/>
+          <w:i/>
+          <w:iCs/>
+          <w:sz w:val="24"/>
+          <w:szCs w:val="24"/>
+        </w:rPr>
+        <w:t>Fallman</w:t>
+      </w:r>
+      <w:proofErr w:type="spellEnd"/>
+      <w:r>
+        <w:rPr>
+          <w:rFonts w:ascii="Arial" w:eastAsia="Arial" w:hAnsi="Arial" w:cs="Arial"/>
+          <w:i/>
+          <w:iCs/>
+          <w:sz w:val="24"/>
+          <w:szCs w:val="24"/>
+        </w:rPr>
+        <w:t xml:space="preserve"> a classificar em três ondas os estudos da IHC com relação aos paradigmas da Ciência da Informação.</w:t>
+      </w:r>
+    </w:p>
+    <w:p>
+      <w:pPr>
+        <w:spacing w:after="0" w:line="360" w:lineRule="auto"/>
+        <w:jc w:val="both"/>
+        <w:rPr>
+          <w:rFonts w:ascii="Arial" w:eastAsia="Arial" w:hAnsi="Arial" w:cs="Arial"/>
+          <w:sz w:val="24"/>
+          <w:szCs w:val="24"/>
+        </w:rPr>
+      </w:pPr>
+    </w:p>
+    <w:p>
+      <w:pPr>
+        <w:spacing w:after="0" w:line="360" w:lineRule="auto"/>
+        <w:jc w:val="both"/>
+        <w:rPr>
+          <w:rFonts w:ascii="Arial" w:eastAsia="Arial" w:hAnsi="Arial" w:cs="Arial"/>
+          <w:sz w:val="24"/>
+          <w:szCs w:val="24"/>
+        </w:rPr>
+      </w:pPr>
+      <w:r>
+        <w:rPr>
+          <w:rFonts w:ascii="Arial" w:eastAsia="Arial" w:hAnsi="Arial" w:cs="Arial"/>
+          <w:b/>
+          <w:bCs/>
+          <w:sz w:val="24"/>
+          <w:szCs w:val="24"/>
+        </w:rPr>
+        <w:t xml:space="preserve">R: </w:t>
+      </w:r>
+      <w:r>
+        <w:rPr>
+          <w:rFonts w:ascii="Arial" w:eastAsia="Arial" w:hAnsi="Arial" w:cs="Arial"/>
+          <w:sz w:val="24"/>
+          <w:szCs w:val="24"/>
+        </w:rPr>
+        <w:t>A preocupação do ser humanos com os computadores, a forma do ser humano de interpretar e compreender as máquinas, assim bem como os processos cognitivos e físicas que possibilitavam tudo isso.</w:t>
+      </w:r>
+    </w:p>
+    <w:p>
+      <w:pPr>
+        <w:spacing w:after="0" w:line="360" w:lineRule="auto"/>
+        <w:jc w:val="both"/>
+        <w:rPr>
+          <w:rFonts w:ascii="Arial" w:eastAsia="Arial" w:hAnsi="Arial" w:cs="Arial"/>
+          <w:sz w:val="24"/>
+          <w:szCs w:val="24"/>
+        </w:rPr>
+      </w:pPr>
+      <w:r>
+        <w:rPr>
+          <w:rFonts w:ascii="Arial" w:eastAsia="Arial" w:hAnsi="Arial" w:cs="Arial"/>
+          <w:sz w:val="24"/>
+          <w:szCs w:val="24"/>
+        </w:rPr>
+        <w:t>Pois é de extrema importância entender a forma com que o usuário iria e irá compreender esses processos principalmente em situações onde necessitam dessa interação</w:t>
+      </w:r>
+      <w:r>
+        <w:rPr>
+          <w:rFonts w:ascii="Arial" w:eastAsia="Arial" w:hAnsi="Arial" w:cs="Arial"/>
+          <w:sz w:val="24"/>
+          <w:szCs w:val="24"/>
+        </w:rPr>
+        <w:t>.</w:t>
+      </w:r>
+    </w:p>
+    <w:p>
+      <w:pPr>
+        <w:spacing w:after="0" w:line="360" w:lineRule="auto"/>
+        <w:jc w:val="both"/>
+        <w:rPr>
+          <w:rFonts w:ascii="Arial" w:eastAsia="Arial" w:hAnsi="Arial" w:cs="Arial"/>
+          <w:sz w:val="24"/>
+          <w:szCs w:val="24"/>
+        </w:rPr>
+      </w:pPr>
+    </w:p>
+    <w:p>
+      <w:pPr>
+        <w:pStyle w:val="PargrafodaLista"/>
+        <w:numPr>
+          <w:ilvl w:val="0"/>
+          <w:numId w:val="4"/>
+        </w:numPr>
+        <w:spacing w:after="0" w:line="360" w:lineRule="auto"/>
+        <w:jc w:val="both"/>
+        <w:rPr>
+          <w:rFonts w:ascii="Arial" w:eastAsia="Arial" w:hAnsi="Arial" w:cs="Arial"/>
+          <w:sz w:val="24"/>
+          <w:szCs w:val="24"/>
+        </w:rPr>
+      </w:pPr>
+      <w:r>
+        <w:rPr>
+          <w:rFonts w:ascii="Arial" w:eastAsia="Arial" w:hAnsi="Arial" w:cs="Arial"/>
+          <w:sz w:val="24"/>
+          <w:szCs w:val="24"/>
+        </w:rPr>
+        <w:lastRenderedPageBreak/>
+        <w:t xml:space="preserve">(0,25 </w:t>
+      </w:r>
+      <w:proofErr w:type="spellStart"/>
+      <w:r>
+        <w:rPr>
+          <w:rFonts w:ascii="Arial" w:eastAsia="Arial" w:hAnsi="Arial" w:cs="Arial"/>
+          <w:sz w:val="24"/>
+          <w:szCs w:val="24"/>
+        </w:rPr>
+        <w:t>pt</w:t>
+      </w:r>
+      <w:proofErr w:type="spellEnd"/>
+      <w:r>
+        <w:rPr>
+          <w:rFonts w:ascii="Arial" w:eastAsia="Arial" w:hAnsi="Arial" w:cs="Arial"/>
+          <w:sz w:val="24"/>
+          <w:szCs w:val="24"/>
+        </w:rPr>
+        <w:t>) Divague quais possíveis motivos elevariam esses estudos a serem classificados numa quarta</w:t>
+      </w:r>
+    </w:p>
+    <w:p>
+      <w:pPr>
+        <w:spacing w:after="0" w:line="360" w:lineRule="auto"/>
+        <w:jc w:val="both"/>
+        <w:rPr>
+          <w:rFonts w:ascii="Arial" w:eastAsia="Arial" w:hAnsi="Arial" w:cs="Arial"/>
+          <w:sz w:val="24"/>
+          <w:szCs w:val="24"/>
+        </w:rPr>
+      </w:pPr>
+      <w:r>
+        <w:rPr>
+          <w:rFonts w:ascii="Arial" w:eastAsia="Arial" w:hAnsi="Arial" w:cs="Arial"/>
+          <w:sz w:val="24"/>
+          <w:szCs w:val="24"/>
+        </w:rPr>
+        <w:t>onda, segundo a sua opinião.</w:t>
+      </w:r>
+    </w:p>
+    <w:p>
+      <w:pPr>
+        <w:spacing w:after="0" w:line="360" w:lineRule="auto"/>
+        <w:jc w:val="both"/>
+        <w:rPr>
+          <w:rFonts w:ascii="Arial" w:eastAsia="Arial" w:hAnsi="Arial" w:cs="Arial"/>
+          <w:bCs/>
+          <w:sz w:val="24"/>
+          <w:szCs w:val="24"/>
+        </w:rPr>
+      </w:pPr>
+      <w:r>
+        <w:rPr>
+          <w:rFonts w:ascii="Arial" w:eastAsia="Arial" w:hAnsi="Arial" w:cs="Arial"/>
+          <w:b/>
+          <w:sz w:val="24"/>
+          <w:szCs w:val="24"/>
+        </w:rPr>
+        <w:t>R:</w:t>
+      </w:r>
+      <w:r>
+        <w:rPr>
+          <w:rFonts w:ascii="Arial" w:eastAsia="Arial" w:hAnsi="Arial" w:cs="Arial"/>
+          <w:bCs/>
+          <w:sz w:val="24"/>
+          <w:szCs w:val="24"/>
+        </w:rPr>
+        <w:t xml:space="preserve"> Uma quarta possível onda seria a eficácia e prazer que determinadas questões visuais e de acessibilidade causariam em determinado sistema. Logo projetos bem estruturas com design e acessibilidades estudadas e harmônicas teriam grande impacto positivo sobre o usuário.</w:t>
+      </w:r>
+    </w:p>
+    <w:p>
+      <w:pPr>
+        <w:spacing w:after="0" w:line="360" w:lineRule="auto"/>
+        <w:jc w:val="both"/>
+        <w:rPr>
+          <w:rFonts w:ascii="Arial" w:eastAsia="Arial" w:hAnsi="Arial" w:cs="Arial"/>
+          <w:sz w:val="24"/>
+          <w:szCs w:val="24"/>
+        </w:rPr>
+      </w:pPr>
+    </w:p>
+    <w:p>
+      <w:pPr>
+        <w:spacing w:after="0" w:line="360" w:lineRule="auto"/>
+        <w:jc w:val="both"/>
+        <w:rPr>
+          <w:rFonts w:ascii="Arial" w:eastAsia="Arial" w:hAnsi="Arial" w:cs="Arial"/>
+          <w:sz w:val="24"/>
+          <w:szCs w:val="24"/>
+        </w:rPr>
+      </w:pPr>
+    </w:p>
+    <w:p>
+      <w:pPr>
+        <w:pStyle w:val="PargrafodaLista"/>
+        <w:numPr>
+          <w:ilvl w:val="0"/>
+          <w:numId w:val="4"/>
+        </w:numPr>
+        <w:spacing w:after="0" w:line="360" w:lineRule="auto"/>
+        <w:jc w:val="both"/>
+        <w:rPr>
+          <w:rFonts w:ascii="Arial" w:eastAsia="Arial" w:hAnsi="Arial" w:cs="Arial"/>
+          <w:i/>
+          <w:iCs/>
+          <w:sz w:val="24"/>
+          <w:szCs w:val="24"/>
+        </w:rPr>
+      </w:pPr>
+      <w:r>
+        <w:rPr>
+          <w:rFonts w:ascii="Arial" w:eastAsia="Arial" w:hAnsi="Arial" w:cs="Arial"/>
+          <w:i/>
+          <w:iCs/>
+          <w:sz w:val="24"/>
+          <w:szCs w:val="24"/>
+        </w:rPr>
+        <w:t xml:space="preserve">Explique estas imagens: </w:t>
+      </w:r>
+    </w:p>
+    <w:p>
+      <w:pPr>
+        <w:spacing w:after="0" w:line="360" w:lineRule="auto"/>
+        <w:jc w:val="both"/>
+        <w:rPr>
+          <w:rFonts w:ascii="Arial" w:eastAsia="Arial" w:hAnsi="Arial" w:cs="Arial"/>
+          <w:i/>
+          <w:iCs/>
+          <w:sz w:val="24"/>
+          <w:szCs w:val="24"/>
+        </w:rPr>
+      </w:pPr>
+      <w:r>
+        <w:rPr>
+          <w:rFonts w:ascii="Arial" w:hAnsi="Arial" w:cs="Arial"/>
+          <w:noProof/>
+          <w:sz w:val="24"/>
+          <w:szCs w:val="24"/>
+        </w:rPr>
+        <w:drawing>
+          <wp:inline distT="0" distB="0" distL="0" distR="0" wp14:anchorId="44C9F77A" wp14:editId="34FF7350">
+            <wp:extent cx="5126914" cy="2228850"/>
+            <wp:effectExtent l="0" t="0" r="0" b="0"/>
+            <wp:docPr id="1430358114" name="Imagem 1430358114"/>
+            <wp:cNvGraphicFramePr>
+              <a:graphicFrameLocks xmlns:a="http://schemas.openxmlformats.org/drawingml/2006/main" noChangeAspect="1"/>
+            </wp:cNvGraphicFramePr>
+            <a:graphic xmlns:a="http://schemas.openxmlformats.org/drawingml/2006/main">
+              <a:graphicData uri="http://schemas.openxmlformats.org/drawingml/2006/picture">
+                <pic:pic xmlns:pic="http://schemas.openxmlformats.org/drawingml/2006/picture">
+                  <pic:nvPicPr>
+                    <pic:cNvPr id="0" name=""/>
+                    <pic:cNvPicPr/>
+                  </pic:nvPicPr>
+                  <pic:blipFill>
+                    <a:blip r:embed="rId6">
+                      <a:extLst>
+                        <a:ext uri="{28A0092B-C50C-407E-A947-70E740481C1C}">
+                          <a14:useLocalDpi xmlns:a14="http://schemas.microsoft.com/office/drawing/2010/main" val="0"/>
+                        </a:ext>
+                      </a:extLst>
+                    </a:blip>
+                    <a:stretch>
+                      <a:fillRect/>
+                    </a:stretch>
+                  </pic:blipFill>
+                  <pic:spPr>
+                    <a:xfrm>
+                      <a:off x="0" y="0"/>
+                      <a:ext cx="5126914" cy="2228850"/>
+                    </a:xfrm>
+                    <a:prstGeom prst="rect">
+                      <a:avLst/>
+                    </a:prstGeom>
+                  </pic:spPr>
+                </pic:pic>
+              </a:graphicData>
+            </a:graphic>
+          </wp:inline>
+        </w:drawing>
+      </w:r>
+    </w:p>
+    <w:p>
+      <w:pPr>
+        <w:spacing w:after="0" w:line="360" w:lineRule="auto"/>
+        <w:jc w:val="both"/>
+        <w:rPr>
+          <w:rFonts w:ascii="Arial" w:eastAsia="Arial" w:hAnsi="Arial" w:cs="Arial"/>
+          <w:sz w:val="24"/>
+          <w:szCs w:val="24"/>
+        </w:rPr>
+      </w:pPr>
+      <w:r>
+        <w:rPr>
+          <w:rFonts w:ascii="Arial" w:eastAsia="Arial" w:hAnsi="Arial" w:cs="Arial"/>
+          <w:b/>
+          <w:bCs/>
+          <w:sz w:val="24"/>
+          <w:szCs w:val="24"/>
+        </w:rPr>
+        <w:t xml:space="preserve">R: </w:t>
+      </w:r>
+      <w:r>
+        <w:rPr>
+          <w:rFonts w:ascii="Arial" w:eastAsia="Arial" w:hAnsi="Arial" w:cs="Arial"/>
+          <w:sz w:val="24"/>
+          <w:szCs w:val="24"/>
+        </w:rPr>
+        <w:t>A evolução do UX teve como base melhorar a forma como o usuário utilizava seu produto, pois devido a forma e o material a forma como o produto agia atrapalhava demais, sendo que com a inovação mudando o material fez com que o usuário se sentisse melhor com a forma como o produto trabalhava.</w:t>
+      </w:r>
+    </w:p>
+    <w:p>
+      <w:pPr>
+        <w:spacing w:after="0" w:line="360" w:lineRule="auto"/>
+        <w:jc w:val="both"/>
+        <w:rPr>
+          <w:rFonts w:ascii="Arial" w:eastAsia="Arial" w:hAnsi="Arial" w:cs="Arial"/>
+          <w:sz w:val="24"/>
+          <w:szCs w:val="24"/>
+        </w:rPr>
+      </w:pPr>
+      <w:r>
+        <w:rPr>
+          <w:rFonts w:ascii="Arial" w:eastAsia="Arial" w:hAnsi="Arial" w:cs="Arial"/>
+          <w:sz w:val="24"/>
+          <w:szCs w:val="24"/>
+        </w:rPr>
+        <w:t>Enquanto que o UI melhorou o setor visual e a forma de funcionamento, pois continua sendo um produto atrativo visualmente, tendo seu funcionamento principal mantido e melhorado graças a mudança de material de vidro (não maleável) para o plástico (maleável e leve).</w:t>
+      </w:r>
+    </w:p>
+    <w:p>
+      <w:pPr>
+        <w:spacing w:after="0" w:line="360" w:lineRule="auto"/>
+        <w:jc w:val="both"/>
+        <w:rPr>
+          <w:rFonts w:ascii="Arial" w:eastAsia="Arial" w:hAnsi="Arial" w:cs="Arial"/>
+          <w:sz w:val="24"/>
+          <w:szCs w:val="24"/>
+        </w:rPr>
+      </w:pPr>
+    </w:p>
+    <w:p>
+      <w:pPr>
+        <w:pStyle w:val="PargrafodaLista"/>
+        <w:numPr>
+          <w:ilvl w:val="0"/>
+          <w:numId w:val="4"/>
+        </w:numPr>
+        <w:spacing w:after="0" w:line="360" w:lineRule="auto"/>
+        <w:jc w:val="both"/>
+        <w:rPr>
+          <w:rFonts w:ascii="Arial" w:eastAsia="Arial" w:hAnsi="Arial" w:cs="Arial"/>
+          <w:i/>
+          <w:iCs/>
+          <w:sz w:val="24"/>
+          <w:szCs w:val="24"/>
+        </w:rPr>
+      </w:pPr>
+      <w:r>
+        <w:rPr>
+          <w:rFonts w:ascii="Arial" w:eastAsia="Arial" w:hAnsi="Arial" w:cs="Arial"/>
+          <w:i/>
+          <w:iCs/>
+          <w:sz w:val="24"/>
+          <w:szCs w:val="24"/>
+        </w:rPr>
+        <w:t>Que outro caso de melhoria da UI a partir da UX você conhece?</w:t>
+      </w:r>
+    </w:p>
+    <w:p>
+      <w:pPr>
+        <w:spacing w:after="0" w:line="360" w:lineRule="auto"/>
+        <w:jc w:val="both"/>
+        <w:rPr>
+          <w:rFonts w:ascii="Arial" w:eastAsia="Arial" w:hAnsi="Arial" w:cs="Arial"/>
+          <w:sz w:val="24"/>
+          <w:szCs w:val="24"/>
+        </w:rPr>
+      </w:pPr>
+      <w:r>
+        <w:rPr>
+          <w:rFonts w:ascii="Arial" w:eastAsia="Arial" w:hAnsi="Arial" w:cs="Arial"/>
+          <w:b/>
+          <w:bCs/>
+          <w:sz w:val="24"/>
+          <w:szCs w:val="24"/>
+        </w:rPr>
+        <w:t xml:space="preserve">R: </w:t>
+      </w:r>
+      <w:r>
+        <w:rPr>
+          <w:rFonts w:ascii="Arial" w:eastAsia="Arial" w:hAnsi="Arial" w:cs="Arial"/>
+          <w:sz w:val="24"/>
+          <w:szCs w:val="24"/>
+        </w:rPr>
+        <w:t xml:space="preserve">O </w:t>
+      </w:r>
+      <w:proofErr w:type="spellStart"/>
+      <w:r>
+        <w:rPr>
+          <w:rFonts w:ascii="Arial" w:eastAsia="Arial" w:hAnsi="Arial" w:cs="Arial"/>
+          <w:sz w:val="24"/>
+          <w:szCs w:val="24"/>
+        </w:rPr>
+        <w:t>facebook</w:t>
+      </w:r>
+      <w:proofErr w:type="spellEnd"/>
+      <w:r>
+        <w:rPr>
+          <w:rFonts w:ascii="Arial" w:eastAsia="Arial" w:hAnsi="Arial" w:cs="Arial"/>
+          <w:sz w:val="24"/>
+          <w:szCs w:val="24"/>
+        </w:rPr>
+        <w:t xml:space="preserve"> que inicialmente tinha um visual não muito agradável e relativamente lento, que conforme o tempo foram arrumando diversas formas de interação, um bom exemplo são os </w:t>
+      </w:r>
+      <w:proofErr w:type="spellStart"/>
+      <w:r>
+        <w:rPr>
+          <w:rFonts w:ascii="Arial" w:eastAsia="Arial" w:hAnsi="Arial" w:cs="Arial"/>
+          <w:sz w:val="24"/>
+          <w:szCs w:val="24"/>
+        </w:rPr>
+        <w:t>emojis</w:t>
+      </w:r>
+      <w:proofErr w:type="spellEnd"/>
+      <w:r>
+        <w:rPr>
+          <w:rFonts w:ascii="Arial" w:eastAsia="Arial" w:hAnsi="Arial" w:cs="Arial"/>
+          <w:sz w:val="24"/>
+          <w:szCs w:val="24"/>
+        </w:rPr>
+        <w:t xml:space="preserve"> onde antigamente eram feitos por junções de algarismos do seu teclado como por exemplo </w:t>
+      </w:r>
+      <w:r>
+        <w:rPr>
+          <w:rFonts w:ascii="Arial" w:eastAsia="Arial" w:hAnsi="Arial" w:cs="Arial"/>
+          <w:sz w:val="24"/>
+          <w:szCs w:val="24"/>
+        </w:rPr>
+        <w:t>“</w:t>
+      </w:r>
+      <w:r>
+        <w:rPr>
+          <w:rFonts w:ascii="Arial" w:eastAsia="Arial" w:hAnsi="Arial" w:cs="Arial"/>
+          <w:sz w:val="24"/>
+          <w:szCs w:val="24"/>
+        </w:rPr>
+        <w:t>(^^^)</w:t>
+      </w:r>
+      <w:r>
+        <w:rPr>
+          <w:rFonts w:ascii="Arial" w:eastAsia="Arial" w:hAnsi="Arial" w:cs="Arial"/>
+          <w:sz w:val="24"/>
+          <w:szCs w:val="24"/>
+        </w:rPr>
+        <w:t>”</w:t>
+      </w:r>
+      <w:r>
+        <w:rPr>
+          <w:rFonts w:ascii="Arial" w:eastAsia="Arial" w:hAnsi="Arial" w:cs="Arial"/>
+          <w:sz w:val="24"/>
+          <w:szCs w:val="24"/>
+        </w:rPr>
+        <w:t xml:space="preserve"> ou </w:t>
+      </w:r>
+      <w:r>
+        <w:rPr>
+          <w:rFonts w:ascii="Arial" w:eastAsia="Arial" w:hAnsi="Arial" w:cs="Arial"/>
+          <w:sz w:val="24"/>
+          <w:szCs w:val="24"/>
+        </w:rPr>
+        <w:t>“</w:t>
+      </w:r>
+      <w:r>
+        <w:rPr>
+          <w:rFonts w:ascii="Arial" w:eastAsia="Arial" w:hAnsi="Arial" w:cs="Arial"/>
+          <w:sz w:val="24"/>
+          <w:szCs w:val="24"/>
+        </w:rPr>
+        <w:t>:*</w:t>
+      </w:r>
+      <w:r>
+        <w:rPr>
+          <w:rFonts w:ascii="Arial" w:eastAsia="Arial" w:hAnsi="Arial" w:cs="Arial"/>
+          <w:sz w:val="24"/>
+          <w:szCs w:val="24"/>
+        </w:rPr>
+        <w:t>”</w:t>
+      </w:r>
+      <w:r>
+        <w:rPr>
+          <w:rFonts w:ascii="Arial" w:eastAsia="Arial" w:hAnsi="Arial" w:cs="Arial"/>
+          <w:sz w:val="24"/>
+          <w:szCs w:val="24"/>
+        </w:rPr>
+        <w:t xml:space="preserve"> que representavam imagens visuais no chat durante um bate-papo ou comentário, ou com os novos meios de interação com </w:t>
+      </w:r>
+      <w:r>
+        <w:rPr>
+          <w:rFonts w:ascii="Arial" w:eastAsia="Arial" w:hAnsi="Arial" w:cs="Arial"/>
+          <w:sz w:val="24"/>
+          <w:szCs w:val="24"/>
+        </w:rPr>
+        <w:lastRenderedPageBreak/>
+        <w:t>a publicação que antigamente se restringia somente nos likes (gosteis) que uma postagem recebia, e hoje em dia há uma variedade de 7 reações.</w:t>
+      </w:r>
+    </w:p>
+    <w:p>
+      <w:pPr>
+        <w:spacing w:after="0" w:line="360" w:lineRule="auto"/>
+        <w:jc w:val="both"/>
+        <w:rPr>
+          <w:rFonts w:ascii="Arial" w:eastAsia="Arial" w:hAnsi="Arial" w:cs="Arial"/>
+          <w:sz w:val="24"/>
+          <w:szCs w:val="24"/>
+        </w:rPr>
+      </w:pPr>
+      <w:r>
+        <w:rPr>
+          <w:rFonts w:ascii="Arial" w:eastAsia="Arial" w:hAnsi="Arial" w:cs="Arial"/>
+          <w:sz w:val="24"/>
+          <w:szCs w:val="24"/>
+        </w:rPr>
+        <w:t xml:space="preserve">Isso porquê seu visual já sofreu diversas mudanças, principalmente para dispositivos mobile onde o público atual deles é de numero majoritário. </w:t>
+      </w:r>
+    </w:p>
+    <w:p>
+      <w:pPr>
+        <w:spacing w:after="0" w:line="360" w:lineRule="auto"/>
+        <w:jc w:val="both"/>
+        <w:rPr>
+          <w:rFonts w:ascii="Arial" w:eastAsia="Arial" w:hAnsi="Arial" w:cs="Arial"/>
+          <w:sz w:val="24"/>
+          <w:szCs w:val="24"/>
+        </w:rPr>
+      </w:pPr>
+    </w:p>
+    <w:p>
+      <w:pPr>
+        <w:spacing w:after="0" w:line="360" w:lineRule="auto"/>
+        <w:jc w:val="both"/>
+        <w:rPr>
+          <w:rFonts w:ascii="Arial" w:eastAsia="Arial" w:hAnsi="Arial" w:cs="Arial"/>
+          <w:sz w:val="24"/>
+          <w:szCs w:val="24"/>
+        </w:rPr>
+      </w:pPr>
+    </w:p>
+    <w:p>
+      <w:pPr>
+        <w:spacing w:after="0" w:line="360" w:lineRule="auto"/>
+        <w:jc w:val="both"/>
+        <w:rPr>
+          <w:rFonts w:ascii="Arial" w:eastAsia="Arial" w:hAnsi="Arial" w:cs="Arial"/>
+          <w:sz w:val="24"/>
+          <w:szCs w:val="24"/>
+        </w:rPr>
+      </w:pPr>
+    </w:p>
+    <w:p>
+      <w:pPr>
+        <w:spacing w:after="0" w:line="360" w:lineRule="auto"/>
+        <w:jc w:val="both"/>
+        <w:rPr>
+          <w:rFonts w:ascii="Arial" w:eastAsia="Arial" w:hAnsi="Arial" w:cs="Arial"/>
+          <w:sz w:val="24"/>
+          <w:szCs w:val="24"/>
+        </w:rPr>
+      </w:pPr>
+    </w:p>
+    <w:p>
+      <w:pPr>
+        <w:spacing w:after="0" w:line="360" w:lineRule="auto"/>
+        <w:jc w:val="both"/>
+        <w:rPr>
+          <w:rFonts w:ascii="Arial" w:eastAsia="Arial" w:hAnsi="Arial" w:cs="Arial"/>
+          <w:sz w:val="24"/>
+          <w:szCs w:val="24"/>
+        </w:rPr>
+      </w:pPr>
+    </w:p>
+    <w:p>
+      <w:pPr>
+        <w:spacing w:after="0" w:line="360" w:lineRule="auto"/>
+        <w:jc w:val="both"/>
+        <w:rPr>
+          <w:rFonts w:ascii="Arial" w:eastAsia="Arial" w:hAnsi="Arial" w:cs="Arial"/>
+          <w:sz w:val="24"/>
+          <w:szCs w:val="24"/>
+        </w:rPr>
+      </w:pPr>
+      <w:r>
+        <w:rPr>
+          <w:rFonts w:ascii="Arial" w:eastAsia="Arial" w:hAnsi="Arial" w:cs="Arial"/>
+          <w:sz w:val="24"/>
+          <w:szCs w:val="24"/>
+        </w:rPr>
+        <w:t>Selecionar 12 questões (2 de cada Módulo do 03 ao 08) para formatar uma lista de</w:t>
+      </w:r>
+    </w:p>
+    <w:p>
+      <w:pPr>
+        <w:spacing w:after="0" w:line="360" w:lineRule="auto"/>
+        <w:jc w:val="both"/>
+        <w:rPr>
+          <w:rFonts w:ascii="Arial" w:eastAsia="Arial" w:hAnsi="Arial" w:cs="Arial"/>
+          <w:sz w:val="24"/>
+          <w:szCs w:val="24"/>
+        </w:rPr>
+      </w:pPr>
+      <w:r>
+        <w:rPr>
+          <w:rFonts w:ascii="Arial" w:eastAsia="Arial" w:hAnsi="Arial" w:cs="Arial"/>
+          <w:sz w:val="24"/>
+          <w:szCs w:val="24"/>
+        </w:rPr>
+        <w:t>exercícios. Deverá entregar a sua lista com as questões impressas, com as respostas e justificativa</w:t>
+      </w:r>
+      <w:r>
+        <w:rPr>
+          <w:rFonts w:ascii="Arial" w:eastAsia="Arial" w:hAnsi="Arial" w:cs="Arial"/>
+          <w:sz w:val="24"/>
+          <w:szCs w:val="24"/>
+        </w:rPr>
+        <w:t>.</w:t>
+      </w:r>
+    </w:p>
+    <w:p>
+      <w:pPr>
+        <w:spacing w:after="0" w:line="360" w:lineRule="auto"/>
+        <w:jc w:val="both"/>
+        <w:rPr>
+          <w:rFonts w:ascii="Arial" w:eastAsia="Arial" w:hAnsi="Arial" w:cs="Arial"/>
+          <w:b/>
+          <w:bCs/>
+          <w:sz w:val="24"/>
+          <w:szCs w:val="24"/>
+          <w:u w:val="single"/>
+        </w:rPr>
+      </w:pPr>
+      <w:r>
+        <w:rPr>
+          <w:rFonts w:ascii="Arial" w:eastAsia="Arial" w:hAnsi="Arial" w:cs="Arial"/>
+          <w:b/>
+          <w:bCs/>
+          <w:sz w:val="24"/>
+          <w:szCs w:val="24"/>
+          <w:u w:val="single"/>
+        </w:rPr>
+        <w:t>Módulo 3: Exercício 3</w:t>
+      </w:r>
+    </w:p>
+    <w:p>
+      <w:pPr>
+        <w:spacing w:after="0" w:line="360" w:lineRule="auto"/>
+        <w:jc w:val="both"/>
+        <w:rPr>
+          <w:rFonts w:ascii="Arial" w:eastAsia="Arial" w:hAnsi="Arial" w:cs="Arial"/>
+          <w:sz w:val="24"/>
+          <w:szCs w:val="24"/>
+        </w:rPr>
+      </w:pPr>
+      <w:r>
+        <w:rPr>
+          <w:rFonts w:ascii="Arial" w:eastAsia="Arial" w:hAnsi="Arial" w:cs="Arial"/>
+          <w:b/>
+          <w:bCs/>
+          <w:sz w:val="24"/>
+          <w:szCs w:val="24"/>
+        </w:rPr>
+        <w:t xml:space="preserve">1-3 </w:t>
+      </w:r>
+      <w:r>
+        <w:rPr>
+          <w:rFonts w:ascii="Arial" w:eastAsia="Arial" w:hAnsi="Arial" w:cs="Arial"/>
+          <w:sz w:val="24"/>
+          <w:szCs w:val="24"/>
+        </w:rPr>
+        <w:t>A interação em linguagem natural visa permitir que o usuário se expresse como em uma conversa com uma outra pessoa, utilizando...</w:t>
+      </w:r>
+    </w:p>
+    <w:p>
+      <w:pPr>
+        <w:spacing w:after="0" w:line="360" w:lineRule="auto"/>
+        <w:jc w:val="both"/>
+        <w:rPr>
+          <w:rFonts w:ascii="Arial" w:eastAsia="Arial" w:hAnsi="Arial" w:cs="Arial"/>
+          <w:sz w:val="24"/>
+          <w:szCs w:val="24"/>
+        </w:rPr>
+      </w:pPr>
+      <w:r>
+        <w:rPr>
+          <w:rFonts w:ascii="Arial" w:eastAsia="Arial" w:hAnsi="Arial" w:cs="Arial"/>
+          <w:sz w:val="24"/>
+          <w:szCs w:val="24"/>
+        </w:rPr>
+        <w:t>Complete a frase que possui reticências com a alternativa correta:</w:t>
+      </w:r>
+    </w:p>
+    <w:p>
+      <w:pPr>
+        <w:spacing w:after="0" w:line="360" w:lineRule="auto"/>
+        <w:jc w:val="both"/>
+        <w:rPr>
+          <w:rFonts w:ascii="Arial" w:eastAsia="Arial" w:hAnsi="Arial" w:cs="Arial"/>
+          <w:sz w:val="24"/>
+          <w:szCs w:val="24"/>
+        </w:rPr>
+      </w:pPr>
+    </w:p>
+    <w:p>
+      <w:pPr>
+        <w:spacing w:after="0" w:line="360" w:lineRule="auto"/>
+        <w:jc w:val="both"/>
+        <w:rPr>
+          <w:rFonts w:ascii="Arial" w:eastAsia="Arial" w:hAnsi="Arial" w:cs="Arial"/>
+          <w:sz w:val="24"/>
+          <w:szCs w:val="24"/>
+        </w:rPr>
+      </w:pPr>
+      <w:r>
+        <w:rPr>
+          <w:rFonts w:ascii="Arial" w:eastAsia="Arial" w:hAnsi="Arial" w:cs="Arial"/>
+          <w:b/>
+          <w:bCs/>
+          <w:sz w:val="24"/>
+          <w:szCs w:val="24"/>
+        </w:rPr>
+        <w:t xml:space="preserve">RESPOSTA/JUSTIFICATIVA: </w:t>
+      </w:r>
+      <w:r>
+        <w:rPr>
+          <w:rFonts w:ascii="Arial" w:eastAsia="Arial" w:hAnsi="Arial" w:cs="Arial"/>
+          <w:sz w:val="24"/>
+          <w:szCs w:val="24"/>
+        </w:rPr>
+        <w:t>Alternativa D,</w:t>
+      </w:r>
+      <w:r>
+        <w:t xml:space="preserve"> </w:t>
+      </w:r>
+      <w:r>
+        <w:rPr>
+          <w:rFonts w:ascii="Arial" w:eastAsia="Arial" w:hAnsi="Arial" w:cs="Arial"/>
+          <w:sz w:val="24"/>
+          <w:szCs w:val="24"/>
+        </w:rPr>
+        <w:t>seu próprio idioma.</w:t>
+      </w:r>
+    </w:p>
+    <w:p>
+      <w:pPr>
+        <w:spacing w:after="0" w:line="360" w:lineRule="auto"/>
+        <w:jc w:val="both"/>
+        <w:rPr>
+          <w:rFonts w:ascii="Arial" w:eastAsia="Arial" w:hAnsi="Arial" w:cs="Arial"/>
+          <w:sz w:val="24"/>
+          <w:szCs w:val="24"/>
+        </w:rPr>
+      </w:pPr>
+      <w:r>
+        <w:rPr>
+          <w:rFonts w:ascii="Arial" w:eastAsia="Arial" w:hAnsi="Arial" w:cs="Arial"/>
+          <w:sz w:val="24"/>
+          <w:szCs w:val="24"/>
+        </w:rPr>
+        <w:t xml:space="preserve">Principalmente para leigos a interação utilizando o idioma do próprio usuário é de extrema importância para que </w:t>
+      </w:r>
+      <w:r>
+        <w:rPr>
+          <w:rFonts w:ascii="Arial" w:eastAsia="Arial" w:hAnsi="Arial" w:cs="Arial"/>
+          <w:sz w:val="24"/>
+          <w:szCs w:val="24"/>
+        </w:rPr>
+        <w:t>a interpretação das informações haja</w:t>
+      </w:r>
+      <w:r>
+        <w:rPr>
+          <w:rFonts w:ascii="Arial" w:eastAsia="Arial" w:hAnsi="Arial" w:cs="Arial"/>
+          <w:sz w:val="24"/>
+          <w:szCs w:val="24"/>
+        </w:rPr>
+        <w:t xml:space="preserve"> de maneira normal.</w:t>
+      </w:r>
+    </w:p>
+    <w:p>
+      <w:pPr>
+        <w:spacing w:after="0" w:line="360" w:lineRule="auto"/>
+        <w:jc w:val="both"/>
+        <w:rPr>
+          <w:rFonts w:ascii="Arial" w:eastAsia="Arial" w:hAnsi="Arial" w:cs="Arial"/>
+          <w:sz w:val="24"/>
+          <w:szCs w:val="24"/>
+        </w:rPr>
+      </w:pPr>
+    </w:p>
+    <w:p>
+      <w:pPr>
+        <w:spacing w:after="0" w:line="360" w:lineRule="auto"/>
+        <w:jc w:val="both"/>
+        <w:rPr>
+          <w:rFonts w:ascii="Arial" w:eastAsia="Arial" w:hAnsi="Arial" w:cs="Arial"/>
+          <w:sz w:val="24"/>
+          <w:szCs w:val="24"/>
+        </w:rPr>
+      </w:pPr>
+    </w:p>
+    <w:p>
+      <w:pPr>
+        <w:spacing w:after="0" w:line="360" w:lineRule="auto"/>
+        <w:jc w:val="both"/>
+        <w:rPr>
+          <w:rFonts w:ascii="Arial" w:eastAsia="Arial" w:hAnsi="Arial" w:cs="Arial"/>
+          <w:b/>
+          <w:bCs/>
+          <w:sz w:val="24"/>
+          <w:szCs w:val="24"/>
+          <w:u w:val="single"/>
+        </w:rPr>
+      </w:pPr>
+      <w:r>
+        <w:rPr>
+          <w:rFonts w:ascii="Arial" w:eastAsia="Arial" w:hAnsi="Arial" w:cs="Arial"/>
+          <w:b/>
+          <w:bCs/>
+          <w:sz w:val="24"/>
+          <w:szCs w:val="24"/>
+          <w:u w:val="single"/>
+        </w:rPr>
+        <w:t>Módulo 3: Exercício 6</w:t>
+      </w:r>
+    </w:p>
+    <w:p>
+      <w:pPr>
+        <w:spacing w:after="0" w:line="360" w:lineRule="auto"/>
+        <w:jc w:val="both"/>
+        <w:rPr>
+          <w:rFonts w:ascii="Arial" w:eastAsia="Arial" w:hAnsi="Arial" w:cs="Arial"/>
+          <w:sz w:val="24"/>
+          <w:szCs w:val="24"/>
+        </w:rPr>
+      </w:pPr>
+      <w:r>
+        <w:rPr>
+          <w:rFonts w:ascii="Arial" w:eastAsia="Arial" w:hAnsi="Arial" w:cs="Arial"/>
+          <w:b/>
+          <w:bCs/>
+          <w:sz w:val="24"/>
+          <w:szCs w:val="24"/>
+        </w:rPr>
+        <w:t>2-6</w:t>
+      </w:r>
+      <w:r>
+        <w:rPr>
+          <w:rFonts w:ascii="Arial" w:eastAsia="Arial" w:hAnsi="Arial" w:cs="Arial"/>
+          <w:sz w:val="24"/>
+          <w:szCs w:val="24"/>
+        </w:rPr>
+        <w:t xml:space="preserve"> Na interação através de formulário, o sistema solicita dados do usuário através de campos que precisam ser preenchidos. Os formulários comumente encontrados em Web sites se encaixam nesse estilo de interação. Assim como em outros estilos de interação, é recomendável criar...</w:t>
+      </w:r>
+    </w:p>
+    <w:p>
+      <w:pPr>
+        <w:spacing w:after="0" w:line="360" w:lineRule="auto"/>
+        <w:jc w:val="both"/>
+        <w:rPr>
+          <w:rFonts w:ascii="Arial" w:eastAsia="Arial" w:hAnsi="Arial" w:cs="Arial"/>
+          <w:color w:val="000000" w:themeColor="text1"/>
+          <w:sz w:val="24"/>
+          <w:szCs w:val="24"/>
+        </w:rPr>
+      </w:pPr>
+    </w:p>
+    <w:p>
+      <w:pPr>
+        <w:spacing w:after="0" w:line="360" w:lineRule="auto"/>
+        <w:jc w:val="both"/>
+        <w:rPr>
+          <w:rFonts w:ascii="Arial" w:eastAsia="Arial" w:hAnsi="Arial" w:cs="Arial"/>
+          <w:color w:val="000000" w:themeColor="text1"/>
+          <w:sz w:val="24"/>
+          <w:szCs w:val="24"/>
+        </w:rPr>
+      </w:pPr>
+      <w:r>
+        <w:rPr>
+          <w:rFonts w:ascii="Arial" w:eastAsia="Arial" w:hAnsi="Arial" w:cs="Arial"/>
+          <w:b/>
+          <w:bCs/>
+          <w:sz w:val="24"/>
+          <w:szCs w:val="24"/>
+        </w:rPr>
+        <w:t xml:space="preserve">RESPOSTA/JUSTIFICATIVA: </w:t>
+      </w:r>
+      <w:r>
+        <w:rPr>
+          <w:rFonts w:ascii="Arial" w:eastAsia="Arial" w:hAnsi="Arial" w:cs="Arial"/>
+          <w:sz w:val="24"/>
+          <w:szCs w:val="24"/>
+        </w:rPr>
+        <w:t xml:space="preserve">Alternativa C </w:t>
+      </w:r>
+      <w:r>
+        <w:rPr>
+          <w:rFonts w:ascii="Arial" w:eastAsia="Arial" w:hAnsi="Arial" w:cs="Arial"/>
+          <w:sz w:val="24"/>
+          <w:szCs w:val="24"/>
+        </w:rPr>
+        <w:t>-</w:t>
+      </w:r>
+      <w:r>
+        <w:t xml:space="preserve"> </w:t>
+      </w:r>
+      <w:r>
+        <w:rPr>
+          <w:rFonts w:ascii="Arial" w:eastAsia="Arial" w:hAnsi="Arial" w:cs="Arial"/>
+          <w:sz w:val="24"/>
+          <w:szCs w:val="24"/>
+        </w:rPr>
+        <w:t>grupos de itens relacionados e ordená-los de forma lógica.</w:t>
+      </w:r>
+    </w:p>
+    <w:p>
+      <w:pPr>
+        <w:spacing w:after="0" w:line="360" w:lineRule="auto"/>
+        <w:jc w:val="both"/>
+        <w:rPr>
+          <w:rFonts w:ascii="Arial" w:eastAsia="Arial" w:hAnsi="Arial" w:cs="Arial"/>
+          <w:sz w:val="24"/>
+          <w:szCs w:val="24"/>
+        </w:rPr>
+      </w:pPr>
+      <w:r>
+        <w:rPr>
+          <w:rFonts w:ascii="Arial" w:eastAsia="Arial" w:hAnsi="Arial" w:cs="Arial"/>
+          <w:sz w:val="24"/>
+          <w:szCs w:val="24"/>
+        </w:rPr>
+        <w:t>Pois o foco é ter relação com o conteúdo e princípio base inicial daquele formulário, e seguindo um padrão lógico para a leitura e interpretação desses dados.</w:t>
+      </w:r>
+    </w:p>
+    <w:p>
+      <w:pPr>
+        <w:spacing w:after="0" w:line="360" w:lineRule="auto"/>
+        <w:jc w:val="both"/>
+        <w:rPr>
+          <w:rFonts w:ascii="Arial" w:eastAsia="Arial" w:hAnsi="Arial" w:cs="Arial"/>
+          <w:sz w:val="24"/>
+          <w:szCs w:val="24"/>
+        </w:rPr>
+      </w:pPr>
+    </w:p>
+    <w:p>
+      <w:pPr>
+        <w:spacing w:after="0" w:line="360" w:lineRule="auto"/>
+        <w:jc w:val="both"/>
+        <w:rPr>
+          <w:rFonts w:ascii="Arial" w:eastAsia="Arial" w:hAnsi="Arial" w:cs="Arial"/>
+          <w:b/>
+          <w:bCs/>
+          <w:sz w:val="24"/>
+          <w:szCs w:val="24"/>
+          <w:u w:val="single"/>
+        </w:rPr>
+      </w:pPr>
+      <w:r>
+        <w:rPr>
+          <w:rFonts w:ascii="Arial" w:eastAsia="Arial" w:hAnsi="Arial" w:cs="Arial"/>
+          <w:b/>
+          <w:bCs/>
+          <w:sz w:val="24"/>
+          <w:szCs w:val="24"/>
+          <w:u w:val="single"/>
+        </w:rPr>
+        <w:lastRenderedPageBreak/>
+        <w:t>Módulo 4: Exercício 3</w:t>
+      </w:r>
+    </w:p>
+    <w:p>
+      <w:pPr>
+        <w:spacing w:after="0" w:line="360" w:lineRule="auto"/>
+        <w:jc w:val="both"/>
+        <w:rPr>
+          <w:rFonts w:ascii="Arial" w:eastAsia="Arial" w:hAnsi="Arial" w:cs="Arial"/>
+          <w:sz w:val="24"/>
+          <w:szCs w:val="24"/>
+        </w:rPr>
+      </w:pPr>
+      <w:r>
+        <w:rPr>
+          <w:rFonts w:ascii="Arial" w:eastAsia="Arial" w:hAnsi="Arial" w:cs="Arial"/>
+          <w:b/>
+          <w:bCs/>
+          <w:sz w:val="24"/>
+          <w:szCs w:val="24"/>
+        </w:rPr>
+        <w:t xml:space="preserve">3-4 </w:t>
+      </w:r>
+      <w:r>
+        <w:rPr>
+          <w:rFonts w:ascii="Arial" w:eastAsia="Arial" w:hAnsi="Arial" w:cs="Arial"/>
+          <w:sz w:val="24"/>
+          <w:szCs w:val="24"/>
+        </w:rPr>
+        <w:t>Diferentemente do Plano de Negócios, que é quase inerte, a modelagem de negócios é extremamente dinâmica e busca mitigar as incertezas intrínsecas ao negócio, como espera-se que seja, tendo em vista o perfil mutável do mercado atual. O Plano de Negócios segue uma tendência clássica, sendo um...</w:t>
+      </w:r>
+    </w:p>
+    <w:p>
+      <w:pPr>
+        <w:spacing w:after="0" w:line="360" w:lineRule="auto"/>
+        <w:jc w:val="both"/>
+        <w:rPr>
+          <w:rFonts w:ascii="Arial" w:eastAsia="Arial" w:hAnsi="Arial" w:cs="Arial"/>
+          <w:sz w:val="24"/>
+          <w:szCs w:val="24"/>
+        </w:rPr>
+      </w:pPr>
+    </w:p>
+    <w:p>
+      <w:pPr>
+        <w:spacing w:after="0" w:line="360" w:lineRule="auto"/>
+        <w:jc w:val="both"/>
+        <w:rPr>
+          <w:rFonts w:ascii="Arial" w:eastAsia="Arial" w:hAnsi="Arial" w:cs="Arial"/>
+          <w:sz w:val="24"/>
+          <w:szCs w:val="24"/>
+        </w:rPr>
+      </w:pPr>
+      <w:r>
+        <w:rPr>
+          <w:rFonts w:ascii="Arial" w:eastAsia="Arial" w:hAnsi="Arial" w:cs="Arial"/>
+          <w:b/>
+          <w:bCs/>
+          <w:sz w:val="24"/>
+          <w:szCs w:val="24"/>
+        </w:rPr>
+        <w:t xml:space="preserve">RESPOSTA/JUSTIFICATIVA: </w:t>
+      </w:r>
+      <w:r>
+        <w:rPr>
+          <w:rFonts w:ascii="Arial" w:eastAsia="Arial" w:hAnsi="Arial" w:cs="Arial"/>
+          <w:sz w:val="24"/>
+          <w:szCs w:val="24"/>
+        </w:rPr>
+        <w:t>Alternativa D -</w:t>
+      </w:r>
+      <w:r>
+        <w:rPr>
+          <w:rFonts w:ascii="Arial" w:eastAsia="Arial" w:hAnsi="Arial" w:cs="Arial"/>
+          <w:b/>
+          <w:bCs/>
+          <w:sz w:val="24"/>
+          <w:szCs w:val="24"/>
+        </w:rPr>
+        <w:t xml:space="preserve"> </w:t>
+      </w:r>
+      <w:r>
+        <w:rPr>
+          <w:rFonts w:ascii="Arial" w:eastAsia="Arial" w:hAnsi="Arial" w:cs="Arial"/>
+          <w:sz w:val="24"/>
+          <w:szCs w:val="24"/>
+        </w:rPr>
+        <w:t>Documento</w:t>
+      </w:r>
+      <w:r>
+        <w:rPr>
+          <w:rFonts w:ascii="Arial" w:eastAsia="Arial" w:hAnsi="Arial" w:cs="Arial"/>
+          <w:sz w:val="24"/>
+          <w:szCs w:val="24"/>
+        </w:rPr>
+        <w:t xml:space="preserve"> formal característico da administração tradicional.</w:t>
+      </w:r>
+    </w:p>
+    <w:p>
+      <w:pPr>
+        <w:spacing w:after="0" w:line="360" w:lineRule="auto"/>
+        <w:jc w:val="both"/>
+        <w:rPr>
+          <w:rFonts w:ascii="Arial" w:eastAsia="Arial" w:hAnsi="Arial" w:cs="Arial"/>
+          <w:sz w:val="24"/>
+          <w:szCs w:val="24"/>
+        </w:rPr>
+      </w:pPr>
+      <w:r>
+        <w:rPr>
+          <w:rFonts w:ascii="Arial" w:eastAsia="Arial" w:hAnsi="Arial" w:cs="Arial"/>
+          <w:sz w:val="24"/>
+          <w:szCs w:val="24"/>
+        </w:rPr>
+        <w:t xml:space="preserve">Devido a inclusão dos dados e planejamentos de modo linear e objetivo, baseando-se em dados anteriores para determinar suas análises, o que </w:t>
+      </w:r>
+      <w:proofErr w:type="gramStart"/>
+      <w:r>
+        <w:rPr>
+          <w:rFonts w:ascii="Arial" w:eastAsia="Arial" w:hAnsi="Arial" w:cs="Arial"/>
+          <w:sz w:val="24"/>
+          <w:szCs w:val="24"/>
+        </w:rPr>
+        <w:t>difere-se</w:t>
+      </w:r>
+      <w:proofErr w:type="gramEnd"/>
+      <w:r>
+        <w:rPr>
+          <w:rFonts w:ascii="Arial" w:eastAsia="Arial" w:hAnsi="Arial" w:cs="Arial"/>
+          <w:sz w:val="24"/>
+          <w:szCs w:val="24"/>
+        </w:rPr>
+        <w:t xml:space="preserve"> da modelagem de negócios que seria o meio mais assertivo considerando a variação mercantil.</w:t>
+      </w:r>
+    </w:p>
+    <w:p>
+      <w:pPr>
+        <w:spacing w:after="0" w:line="360" w:lineRule="auto"/>
+        <w:jc w:val="both"/>
+        <w:rPr>
+          <w:rFonts w:ascii="Arial" w:eastAsia="Arial" w:hAnsi="Arial" w:cs="Arial"/>
+          <w:sz w:val="24"/>
+          <w:szCs w:val="24"/>
+        </w:rPr>
+      </w:pPr>
+    </w:p>
+    <w:p>
+      <w:pPr>
+        <w:spacing w:after="0" w:line="360" w:lineRule="auto"/>
+        <w:jc w:val="both"/>
+        <w:rPr>
+          <w:rFonts w:ascii="Arial" w:eastAsia="Arial" w:hAnsi="Arial" w:cs="Arial"/>
+          <w:sz w:val="24"/>
+          <w:szCs w:val="24"/>
+        </w:rPr>
+      </w:pPr>
+    </w:p>
+    <w:p>
+      <w:pPr>
+        <w:spacing w:after="0" w:line="360" w:lineRule="auto"/>
+        <w:jc w:val="both"/>
+        <w:rPr>
+          <w:rFonts w:ascii="Arial" w:eastAsia="Arial" w:hAnsi="Arial" w:cs="Arial"/>
+          <w:b/>
+          <w:bCs/>
+          <w:sz w:val="24"/>
+          <w:szCs w:val="24"/>
+          <w:u w:val="single"/>
+        </w:rPr>
+      </w:pPr>
+      <w:r>
+        <w:rPr>
+          <w:rFonts w:ascii="Arial" w:eastAsia="Arial" w:hAnsi="Arial" w:cs="Arial"/>
+          <w:b/>
+          <w:bCs/>
+          <w:sz w:val="24"/>
+          <w:szCs w:val="24"/>
+          <w:u w:val="single"/>
+        </w:rPr>
+        <w:t>Módulo 4: Exercício 6</w:t>
+      </w:r>
+    </w:p>
+    <w:p>
+      <w:pPr>
+        <w:spacing w:after="0" w:line="360" w:lineRule="auto"/>
+        <w:jc w:val="both"/>
+        <w:rPr>
+          <w:rFonts w:ascii="Arial" w:eastAsia="Arial" w:hAnsi="Arial" w:cs="Arial"/>
+          <w:sz w:val="24"/>
+          <w:szCs w:val="24"/>
+        </w:rPr>
+      </w:pPr>
+      <w:r>
+        <w:rPr>
+          <w:rFonts w:ascii="Arial" w:eastAsia="Arial" w:hAnsi="Arial" w:cs="Arial"/>
+          <w:b/>
+          <w:bCs/>
+          <w:sz w:val="24"/>
+          <w:szCs w:val="24"/>
+          <w:u w:val="single"/>
+        </w:rPr>
+        <w:t xml:space="preserve">4-6 </w:t>
+      </w:r>
+      <w:r>
+        <w:rPr>
+          <w:rFonts w:ascii="Arial" w:eastAsia="Arial" w:hAnsi="Arial" w:cs="Arial"/>
+          <w:sz w:val="24"/>
+          <w:szCs w:val="24"/>
+        </w:rPr>
+        <w:t>Na modelagem física se trabalha no nível mais baixo de abstração, descrevendo o modo como é apresentada a parte de hardware do projeto o que o torna...</w:t>
+      </w:r>
+    </w:p>
+    <w:p>
+      <w:pPr>
+        <w:spacing w:after="0" w:line="360" w:lineRule="auto"/>
+        <w:jc w:val="both"/>
+        <w:rPr>
+          <w:rFonts w:ascii="Arial" w:eastAsia="Arial" w:hAnsi="Arial" w:cs="Arial"/>
+          <w:sz w:val="24"/>
+          <w:szCs w:val="24"/>
+        </w:rPr>
+      </w:pPr>
+    </w:p>
+    <w:p>
+      <w:pPr>
+        <w:spacing w:after="0" w:line="360" w:lineRule="auto"/>
+        <w:jc w:val="both"/>
+        <w:rPr>
+          <w:rFonts w:ascii="Arial" w:eastAsia="Arial" w:hAnsi="Arial" w:cs="Arial"/>
+          <w:sz w:val="24"/>
+          <w:szCs w:val="24"/>
+        </w:rPr>
+      </w:pPr>
+      <w:r>
+        <w:rPr>
+          <w:rFonts w:ascii="Arial" w:eastAsia="Arial" w:hAnsi="Arial" w:cs="Arial"/>
+          <w:b/>
+          <w:bCs/>
+          <w:sz w:val="24"/>
+          <w:szCs w:val="24"/>
+        </w:rPr>
+        <w:t>RESPOTA/JUSTIFICATIVA:</w:t>
+      </w:r>
+      <w:r>
+        <w:rPr>
+          <w:rFonts w:ascii="Arial" w:eastAsia="Arial" w:hAnsi="Arial" w:cs="Arial"/>
+          <w:sz w:val="24"/>
+          <w:szCs w:val="24"/>
+        </w:rPr>
+        <w:t xml:space="preserve"> Alternativa E - Dependente tanto de software como de hardware.</w:t>
+      </w:r>
+    </w:p>
+    <w:p>
+      <w:pPr>
+        <w:spacing w:after="0" w:line="360" w:lineRule="auto"/>
+        <w:jc w:val="both"/>
+        <w:rPr>
+          <w:rFonts w:ascii="Arial" w:eastAsia="Arial" w:hAnsi="Arial" w:cs="Arial"/>
+          <w:sz w:val="24"/>
+          <w:szCs w:val="24"/>
+        </w:rPr>
+      </w:pPr>
+      <w:r>
+        <w:rPr>
+          <w:rFonts w:ascii="Arial" w:eastAsia="Arial" w:hAnsi="Arial" w:cs="Arial"/>
+          <w:sz w:val="24"/>
+          <w:szCs w:val="24"/>
+        </w:rPr>
+        <w:t>O conjunto de software e hardware são dependentes diretos uns dos outros, pois para um bom funcionamento, fluido, dinâmico e objetivo, de maneira optimizada para transferir, ler e escrever os dados necessários de maneira lógica, sequencial e correta.</w:t>
+      </w:r>
+    </w:p>
+    <w:p>
+      <w:pPr>
+        <w:spacing w:after="0" w:line="360" w:lineRule="auto"/>
+        <w:jc w:val="both"/>
+        <w:rPr>
+          <w:rFonts w:ascii="Arial" w:eastAsia="Arial" w:hAnsi="Arial" w:cs="Arial"/>
+          <w:sz w:val="24"/>
+          <w:szCs w:val="24"/>
+        </w:rPr>
+      </w:pPr>
+    </w:p>
+    <w:p>
+      <w:pPr>
+        <w:spacing w:after="0" w:line="360" w:lineRule="auto"/>
+        <w:jc w:val="both"/>
+        <w:rPr>
+          <w:rFonts w:ascii="Arial" w:eastAsia="Arial" w:hAnsi="Arial" w:cs="Arial"/>
+          <w:b/>
+          <w:bCs/>
+          <w:sz w:val="24"/>
+          <w:szCs w:val="24"/>
+          <w:u w:val="single"/>
+        </w:rPr>
+      </w:pPr>
+      <w:r>
+        <w:rPr>
+          <w:rFonts w:ascii="Arial" w:eastAsia="Arial" w:hAnsi="Arial" w:cs="Arial"/>
+          <w:b/>
+          <w:bCs/>
+          <w:sz w:val="24"/>
+          <w:szCs w:val="24"/>
+          <w:u w:val="single"/>
+        </w:rPr>
+        <w:t>Módulo 5: Exercício 1</w:t>
+      </w:r>
+    </w:p>
+    <w:p>
+      <w:pPr>
+        <w:spacing w:after="0" w:line="360" w:lineRule="auto"/>
+        <w:jc w:val="both"/>
+        <w:rPr>
+          <w:rFonts w:ascii="Arial" w:eastAsia="Arial" w:hAnsi="Arial" w:cs="Arial"/>
+          <w:sz w:val="24"/>
+          <w:szCs w:val="24"/>
+        </w:rPr>
+      </w:pPr>
+      <w:r>
+        <w:rPr>
+          <w:rFonts w:ascii="Arial" w:eastAsia="Arial" w:hAnsi="Arial" w:cs="Arial"/>
+          <w:b/>
+          <w:bCs/>
+          <w:sz w:val="24"/>
+          <w:szCs w:val="24"/>
+        </w:rPr>
+        <w:t xml:space="preserve">5-1 </w:t>
+      </w:r>
+      <w:r>
+        <w:rPr>
+          <w:rFonts w:ascii="Arial" w:eastAsia="Arial" w:hAnsi="Arial" w:cs="Arial"/>
+          <w:sz w:val="24"/>
+          <w:szCs w:val="24"/>
+        </w:rPr>
+        <w:t>O link facilita a navegação na internet, porque na verdade ele não passa de um comando que te leva para uma rede social, para outro site, para outro tópico desse mesmo site, etc. Com base nisso temos duas asserções:</w:t>
+      </w:r>
+    </w:p>
+    <w:p>
+      <w:pPr>
+        <w:spacing w:after="0" w:line="360" w:lineRule="auto"/>
+        <w:jc w:val="both"/>
+        <w:rPr>
+          <w:rFonts w:ascii="Arial" w:eastAsia="Arial" w:hAnsi="Arial" w:cs="Arial"/>
+          <w:sz w:val="24"/>
+          <w:szCs w:val="24"/>
+        </w:rPr>
+      </w:pPr>
+      <w:r>
+        <w:rPr>
+          <w:rFonts w:ascii="Arial" w:eastAsia="Arial" w:hAnsi="Arial" w:cs="Arial"/>
+          <w:sz w:val="24"/>
+          <w:szCs w:val="24"/>
+        </w:rPr>
+        <w:t>1 – Hiperlink ou link nada mais é do que o endereço de sites ou paginas</w:t>
+      </w:r>
+    </w:p>
+    <w:p>
+      <w:pPr>
+        <w:spacing w:after="0" w:line="360" w:lineRule="auto"/>
+        <w:jc w:val="both"/>
+        <w:rPr>
+          <w:rFonts w:ascii="Arial" w:eastAsia="Arial" w:hAnsi="Arial" w:cs="Arial"/>
+          <w:sz w:val="24"/>
+          <w:szCs w:val="24"/>
+        </w:rPr>
+      </w:pPr>
+      <w:r>
+        <w:rPr>
+          <w:rFonts w:ascii="Arial" w:eastAsia="Arial" w:hAnsi="Arial" w:cs="Arial"/>
+          <w:sz w:val="24"/>
+          <w:szCs w:val="24"/>
+        </w:rPr>
+        <w:t>2 – Possui sempre um número de identificação</w:t>
+      </w:r>
+    </w:p>
+    <w:p>
+      <w:pPr>
+        <w:spacing w:after="0" w:line="360" w:lineRule="auto"/>
+        <w:jc w:val="both"/>
+        <w:rPr>
+          <w:rFonts w:ascii="Arial" w:eastAsia="Arial" w:hAnsi="Arial" w:cs="Arial"/>
+          <w:sz w:val="24"/>
+          <w:szCs w:val="24"/>
+        </w:rPr>
+      </w:pPr>
+    </w:p>
+    <w:p>
+      <w:pPr>
+        <w:spacing w:after="0" w:line="360" w:lineRule="auto"/>
+        <w:jc w:val="both"/>
+        <w:rPr>
+          <w:rFonts w:ascii="Arial" w:eastAsia="Arial" w:hAnsi="Arial" w:cs="Arial"/>
+          <w:sz w:val="24"/>
+          <w:szCs w:val="24"/>
+        </w:rPr>
+      </w:pPr>
+      <w:r>
+        <w:rPr>
+          <w:rFonts w:ascii="Arial" w:eastAsia="Arial" w:hAnsi="Arial" w:cs="Arial"/>
+          <w:b/>
+          <w:bCs/>
+          <w:sz w:val="24"/>
+          <w:szCs w:val="24"/>
+        </w:rPr>
+        <w:t>RESPOSTA/JUSTIFICATIVA:</w:t>
+      </w:r>
+      <w:r>
+        <w:rPr>
+          <w:rFonts w:ascii="Arial" w:eastAsia="Arial" w:hAnsi="Arial" w:cs="Arial"/>
+          <w:sz w:val="24"/>
+          <w:szCs w:val="24"/>
+        </w:rPr>
+        <w:t xml:space="preserve"> Alternativa C - A primeira afirmação é verdadeira, e a segunda é falsa.</w:t>
+      </w:r>
+    </w:p>
+    <w:p>
+      <w:pPr>
+        <w:spacing w:after="0" w:line="360" w:lineRule="auto"/>
+        <w:jc w:val="both"/>
+        <w:rPr>
+          <w:rFonts w:ascii="Arial" w:eastAsia="Arial" w:hAnsi="Arial" w:cs="Arial"/>
+          <w:sz w:val="24"/>
+          <w:szCs w:val="24"/>
+        </w:rPr>
+      </w:pPr>
+      <w:r>
+        <w:rPr>
+          <w:rFonts w:ascii="Arial" w:eastAsia="Arial" w:hAnsi="Arial" w:cs="Arial"/>
+          <w:sz w:val="24"/>
+          <w:szCs w:val="24"/>
+        </w:rPr>
+        <w:lastRenderedPageBreak/>
+        <w:t xml:space="preserve">O link facilita a navegação funcionando como uma máscara ou metaforicamente falando como um ‘anzol’ que busca de maneira mais simplificada e intuitiva para o usuário o </w:t>
+      </w:r>
+      <w:proofErr w:type="spellStart"/>
+      <w:r>
+        <w:rPr>
+          <w:rFonts w:ascii="Arial" w:eastAsia="Arial" w:hAnsi="Arial" w:cs="Arial"/>
+          <w:sz w:val="24"/>
+          <w:szCs w:val="24"/>
+        </w:rPr>
+        <w:t>ip</w:t>
+      </w:r>
+      <w:proofErr w:type="spellEnd"/>
+      <w:r>
+        <w:rPr>
+          <w:rFonts w:ascii="Arial" w:eastAsia="Arial" w:hAnsi="Arial" w:cs="Arial"/>
+          <w:sz w:val="24"/>
+          <w:szCs w:val="24"/>
+        </w:rPr>
+        <w:t xml:space="preserve"> numérico (real) do site.</w:t>
+      </w:r>
+    </w:p>
+    <w:p>
+      <w:pPr>
+        <w:spacing w:after="0" w:line="360" w:lineRule="auto"/>
+        <w:jc w:val="both"/>
+        <w:rPr>
+          <w:rFonts w:ascii="Arial" w:eastAsia="Arial" w:hAnsi="Arial" w:cs="Arial"/>
+          <w:sz w:val="24"/>
+          <w:szCs w:val="24"/>
+        </w:rPr>
+      </w:pPr>
+      <w:r>
+        <w:rPr>
+          <w:rFonts w:ascii="Arial" w:eastAsia="Arial" w:hAnsi="Arial" w:cs="Arial"/>
+          <w:sz w:val="24"/>
+          <w:szCs w:val="24"/>
+        </w:rPr>
+        <w:t xml:space="preserve">Para saber o </w:t>
+      </w:r>
+      <w:proofErr w:type="spellStart"/>
+      <w:r>
+        <w:rPr>
+          <w:rFonts w:ascii="Arial" w:eastAsia="Arial" w:hAnsi="Arial" w:cs="Arial"/>
+          <w:sz w:val="24"/>
+          <w:szCs w:val="24"/>
+        </w:rPr>
+        <w:t>ip</w:t>
+      </w:r>
+      <w:proofErr w:type="spellEnd"/>
+      <w:r>
+        <w:rPr>
+          <w:rFonts w:ascii="Arial" w:eastAsia="Arial" w:hAnsi="Arial" w:cs="Arial"/>
+          <w:sz w:val="24"/>
+          <w:szCs w:val="24"/>
+        </w:rPr>
+        <w:t xml:space="preserve"> numérico basta abrir o </w:t>
+      </w:r>
+      <w:proofErr w:type="spellStart"/>
+      <w:r>
+        <w:rPr>
+          <w:rFonts w:ascii="Arial" w:eastAsia="Arial" w:hAnsi="Arial" w:cs="Arial"/>
+          <w:sz w:val="24"/>
+          <w:szCs w:val="24"/>
+        </w:rPr>
+        <w:t>cmd</w:t>
+      </w:r>
+      <w:proofErr w:type="spellEnd"/>
+      <w:r>
+        <w:rPr>
+          <w:rFonts w:ascii="Arial" w:eastAsia="Arial" w:hAnsi="Arial" w:cs="Arial"/>
+          <w:sz w:val="24"/>
+          <w:szCs w:val="24"/>
+        </w:rPr>
+        <w:t xml:space="preserve">, digitar </w:t>
+      </w:r>
+      <w:proofErr w:type="spellStart"/>
+      <w:r>
+        <w:rPr>
+          <w:rFonts w:ascii="Arial" w:eastAsia="Arial" w:hAnsi="Arial" w:cs="Arial"/>
+          <w:sz w:val="24"/>
+          <w:szCs w:val="24"/>
+        </w:rPr>
+        <w:t>ping</w:t>
+      </w:r>
+      <w:proofErr w:type="spellEnd"/>
+      <w:r>
+        <w:rPr>
+          <w:rFonts w:ascii="Arial" w:eastAsia="Arial" w:hAnsi="Arial" w:cs="Arial"/>
+          <w:sz w:val="24"/>
+          <w:szCs w:val="24"/>
+        </w:rPr>
+        <w:t xml:space="preserve"> link.</w:t>
+      </w:r>
+    </w:p>
+    <w:p>
+      <w:pPr>
+        <w:spacing w:after="0" w:line="360" w:lineRule="auto"/>
+        <w:jc w:val="both"/>
+        <w:rPr>
+          <w:rFonts w:ascii="Arial" w:eastAsia="Arial" w:hAnsi="Arial" w:cs="Arial"/>
+          <w:sz w:val="24"/>
+          <w:szCs w:val="24"/>
+        </w:rPr>
+      </w:pPr>
+      <w:proofErr w:type="spellStart"/>
+      <w:r>
+        <w:rPr>
+          <w:rFonts w:ascii="Arial" w:eastAsia="Arial" w:hAnsi="Arial" w:cs="Arial"/>
+          <w:sz w:val="24"/>
+          <w:szCs w:val="24"/>
+        </w:rPr>
+        <w:t>Ex</w:t>
+      </w:r>
+      <w:proofErr w:type="spellEnd"/>
+      <w:r>
+        <w:rPr>
+          <w:rFonts w:ascii="Arial" w:eastAsia="Arial" w:hAnsi="Arial" w:cs="Arial"/>
+          <w:sz w:val="24"/>
+          <w:szCs w:val="24"/>
+        </w:rPr>
+        <w:t xml:space="preserve">: </w:t>
+      </w:r>
+      <w:proofErr w:type="spellStart"/>
+      <w:r>
+        <w:rPr>
+          <w:rFonts w:ascii="Arial" w:eastAsia="Arial" w:hAnsi="Arial" w:cs="Arial"/>
+          <w:sz w:val="24"/>
+          <w:szCs w:val="24"/>
+        </w:rPr>
+        <w:t>ping</w:t>
+      </w:r>
+      <w:proofErr w:type="spellEnd"/>
+      <w:r>
+        <w:rPr>
+          <w:rFonts w:ascii="Arial" w:eastAsia="Arial" w:hAnsi="Arial" w:cs="Arial"/>
+          <w:sz w:val="24"/>
+          <w:szCs w:val="24"/>
+        </w:rPr>
+        <w:t xml:space="preserve"> google.com que retorna o </w:t>
+      </w:r>
+      <w:proofErr w:type="spellStart"/>
+      <w:r>
+        <w:rPr>
+          <w:rFonts w:ascii="Arial" w:eastAsia="Arial" w:hAnsi="Arial" w:cs="Arial"/>
+          <w:sz w:val="24"/>
+          <w:szCs w:val="24"/>
+        </w:rPr>
+        <w:t>ip</w:t>
+      </w:r>
+      <w:proofErr w:type="spellEnd"/>
+      <w:r>
+        <w:rPr>
+          <w:rFonts w:ascii="Arial" w:eastAsia="Arial" w:hAnsi="Arial" w:cs="Arial"/>
+          <w:sz w:val="24"/>
+          <w:szCs w:val="24"/>
+        </w:rPr>
+        <w:t xml:space="preserve"> numérico: 172.217.30.174</w:t>
+      </w:r>
+    </w:p>
+    <w:p>
+      <w:pPr>
+        <w:spacing w:after="0" w:line="360" w:lineRule="auto"/>
+        <w:jc w:val="both"/>
+        <w:rPr>
+          <w:rFonts w:ascii="Arial" w:eastAsia="Arial" w:hAnsi="Arial" w:cs="Arial"/>
+          <w:sz w:val="24"/>
+          <w:szCs w:val="24"/>
+        </w:rPr>
+      </w:pPr>
+    </w:p>
+    <w:p>
+      <w:pPr>
+        <w:spacing w:after="0" w:line="360" w:lineRule="auto"/>
+        <w:jc w:val="both"/>
+        <w:rPr>
+          <w:rFonts w:ascii="Arial" w:eastAsia="Arial" w:hAnsi="Arial" w:cs="Arial"/>
+          <w:sz w:val="24"/>
+          <w:szCs w:val="24"/>
+        </w:rPr>
+      </w:pPr>
+    </w:p>
+    <w:p>
+      <w:pPr>
+        <w:spacing w:after="0" w:line="360" w:lineRule="auto"/>
+        <w:jc w:val="both"/>
+        <w:rPr>
+          <w:rFonts w:ascii="Arial" w:eastAsia="Arial" w:hAnsi="Arial" w:cs="Arial"/>
+          <w:b/>
+          <w:bCs/>
+          <w:sz w:val="24"/>
+          <w:szCs w:val="24"/>
+          <w:u w:val="single"/>
+        </w:rPr>
+      </w:pPr>
+      <w:r>
+        <w:rPr>
+          <w:rFonts w:ascii="Arial" w:eastAsia="Arial" w:hAnsi="Arial" w:cs="Arial"/>
+          <w:b/>
+          <w:bCs/>
+          <w:sz w:val="24"/>
+          <w:szCs w:val="24"/>
+          <w:u w:val="single"/>
+        </w:rPr>
+        <w:t>Módulo 5: Exercício 3</w:t>
+      </w:r>
+    </w:p>
+    <w:p>
+      <w:pPr>
+        <w:spacing w:after="0" w:line="360" w:lineRule="auto"/>
+        <w:jc w:val="both"/>
+        <w:rPr>
+          <w:rFonts w:ascii="Arial" w:eastAsia="Arial" w:hAnsi="Arial" w:cs="Arial"/>
+          <w:sz w:val="24"/>
+          <w:szCs w:val="24"/>
+        </w:rPr>
+      </w:pPr>
+      <w:r>
+        <w:rPr>
+          <w:rFonts w:ascii="Arial" w:eastAsia="Arial" w:hAnsi="Arial" w:cs="Arial"/>
+          <w:b/>
+          <w:bCs/>
+          <w:sz w:val="24"/>
+          <w:szCs w:val="24"/>
+          <w:u w:val="single"/>
+        </w:rPr>
+        <w:t xml:space="preserve">6-3 </w:t>
+      </w:r>
+      <w:r>
+        <w:rPr>
+          <w:rFonts w:ascii="Arial" w:eastAsia="Arial" w:hAnsi="Arial" w:cs="Arial"/>
+          <w:sz w:val="24"/>
+          <w:szCs w:val="24"/>
+        </w:rPr>
+        <w:t>Multimídia anda lado a lado com o Hipermídia, sendo que o que origina a existência do Hipermídia é o Multimídia. É a soma de...</w:t>
+      </w:r>
+    </w:p>
+    <w:p>
+      <w:pPr>
+        <w:spacing w:after="0" w:line="360" w:lineRule="auto"/>
+        <w:jc w:val="both"/>
+        <w:rPr>
+          <w:rFonts w:ascii="Arial" w:eastAsia="Arial" w:hAnsi="Arial" w:cs="Arial"/>
+          <w:b/>
+          <w:bCs/>
+          <w:sz w:val="24"/>
+          <w:szCs w:val="24"/>
+          <w:u w:val="single"/>
+        </w:rPr>
+      </w:pPr>
+    </w:p>
+    <w:p>
+      <w:pPr>
+        <w:spacing w:after="0" w:line="360" w:lineRule="auto"/>
+        <w:jc w:val="both"/>
+        <w:rPr>
+          <w:rFonts w:ascii="Arial" w:eastAsia="Arial" w:hAnsi="Arial" w:cs="Arial"/>
+          <w:sz w:val="24"/>
+          <w:szCs w:val="24"/>
+        </w:rPr>
+      </w:pPr>
+      <w:r>
+        <w:rPr>
+          <w:rFonts w:ascii="Arial" w:eastAsia="Arial" w:hAnsi="Arial" w:cs="Arial"/>
+          <w:b/>
+          <w:bCs/>
+          <w:sz w:val="24"/>
+          <w:szCs w:val="24"/>
+        </w:rPr>
+        <w:t>RESPOSTA/JUSTIFICATIVA:</w:t>
+      </w:r>
+      <w:r>
+        <w:rPr>
+          <w:rFonts w:ascii="Arial" w:eastAsia="Arial" w:hAnsi="Arial" w:cs="Arial"/>
+          <w:sz w:val="24"/>
+          <w:szCs w:val="24"/>
+        </w:rPr>
+        <w:t xml:space="preserve"> Alternativa A - Uma mídia estática com uma mídia dinâmica.</w:t>
+      </w:r>
+    </w:p>
+    <w:p>
+      <w:pPr>
+        <w:spacing w:after="0" w:line="360" w:lineRule="auto"/>
+        <w:jc w:val="both"/>
+        <w:rPr>
+          <w:rFonts w:ascii="Arial" w:eastAsia="Arial" w:hAnsi="Arial" w:cs="Arial"/>
+          <w:sz w:val="24"/>
+          <w:szCs w:val="24"/>
+        </w:rPr>
+      </w:pPr>
+      <w:r>
+        <w:rPr>
+          <w:rFonts w:ascii="Arial" w:eastAsia="Arial" w:hAnsi="Arial" w:cs="Arial"/>
+          <w:sz w:val="24"/>
+          <w:szCs w:val="24"/>
+        </w:rPr>
+        <w:t>Hipermídia, mídia estática (foto, texto, gráfico) com uma mídia dinâmica (vídeo, áudio, animação)</w:t>
+      </w:r>
+      <w:r>
+        <w:rPr>
+          <w:rFonts w:ascii="Arial" w:eastAsia="Arial" w:hAnsi="Arial" w:cs="Arial"/>
+          <w:sz w:val="24"/>
+          <w:szCs w:val="24"/>
+        </w:rPr>
+        <w:t xml:space="preserve"> portanto sempre estão andando lado a lado.</w:t>
+      </w:r>
+    </w:p>
+    <w:p>
+      <w:pPr>
+        <w:spacing w:after="0" w:line="360" w:lineRule="auto"/>
+        <w:jc w:val="both"/>
+        <w:rPr>
+          <w:rFonts w:ascii="Arial" w:eastAsia="Arial" w:hAnsi="Arial" w:cs="Arial"/>
+          <w:sz w:val="24"/>
+          <w:szCs w:val="24"/>
+        </w:rPr>
+      </w:pPr>
+    </w:p>
+    <w:p>
+      <w:pPr>
+        <w:spacing w:after="0" w:line="360" w:lineRule="auto"/>
+        <w:jc w:val="both"/>
+        <w:rPr>
+          <w:rFonts w:ascii="Arial" w:eastAsia="Arial" w:hAnsi="Arial" w:cs="Arial"/>
+          <w:sz w:val="24"/>
+          <w:szCs w:val="24"/>
+        </w:rPr>
+      </w:pPr>
+    </w:p>
+    <w:p>
+      <w:pPr>
+        <w:spacing w:after="0" w:line="360" w:lineRule="auto"/>
+        <w:jc w:val="both"/>
+        <w:rPr>
+          <w:rFonts w:ascii="Arial" w:eastAsia="Arial" w:hAnsi="Arial" w:cs="Arial"/>
+          <w:b/>
+          <w:bCs/>
+          <w:sz w:val="24"/>
+          <w:szCs w:val="24"/>
+          <w:u w:val="single"/>
+        </w:rPr>
+      </w:pPr>
+      <w:r>
+        <w:rPr>
+          <w:rFonts w:ascii="Arial" w:eastAsia="Arial" w:hAnsi="Arial" w:cs="Arial"/>
+          <w:b/>
+          <w:bCs/>
+          <w:sz w:val="24"/>
+          <w:szCs w:val="24"/>
+          <w:u w:val="single"/>
+        </w:rPr>
+        <w:t>Módulo 6: Exercício 6</w:t>
+      </w:r>
+    </w:p>
+    <w:p>
+      <w:pPr>
+        <w:spacing w:after="0" w:line="360" w:lineRule="auto"/>
+        <w:jc w:val="both"/>
+        <w:rPr>
+          <w:rFonts w:ascii="Arial" w:eastAsia="Arial" w:hAnsi="Arial" w:cs="Arial"/>
+          <w:sz w:val="24"/>
+          <w:szCs w:val="24"/>
+        </w:rPr>
+      </w:pPr>
+      <w:r>
+        <w:rPr>
+          <w:rFonts w:ascii="Arial" w:eastAsia="Arial" w:hAnsi="Arial" w:cs="Arial"/>
+          <w:b/>
+          <w:bCs/>
+          <w:sz w:val="24"/>
+          <w:szCs w:val="24"/>
+        </w:rPr>
+        <w:t xml:space="preserve">7-6 </w:t>
+      </w:r>
+      <w:r>
+        <w:rPr>
+          <w:rFonts w:ascii="Arial" w:eastAsia="Arial" w:hAnsi="Arial" w:cs="Arial"/>
+          <w:sz w:val="24"/>
+          <w:szCs w:val="24"/>
+        </w:rPr>
+        <w:t>Pela definição de seu nome, vemos que a UML é uma linguagem que define uma série de artefatos que nos ajuda na tarefa de...</w:t>
+      </w:r>
+    </w:p>
+    <w:p>
+      <w:pPr>
+        <w:spacing w:after="0" w:line="360" w:lineRule="auto"/>
+        <w:jc w:val="both"/>
+        <w:rPr>
+          <w:rFonts w:ascii="Arial" w:eastAsia="Arial" w:hAnsi="Arial" w:cs="Arial"/>
+          <w:sz w:val="24"/>
+          <w:szCs w:val="24"/>
+        </w:rPr>
+      </w:pPr>
+    </w:p>
+    <w:p>
+      <w:pPr>
+        <w:spacing w:after="0" w:line="360" w:lineRule="auto"/>
+        <w:jc w:val="both"/>
+        <w:rPr>
+          <w:rFonts w:ascii="Arial" w:eastAsia="Arial" w:hAnsi="Arial" w:cs="Arial"/>
+          <w:sz w:val="24"/>
+          <w:szCs w:val="24"/>
+        </w:rPr>
+      </w:pPr>
+      <w:r>
+        <w:rPr>
+          <w:rFonts w:ascii="Arial" w:eastAsia="Arial" w:hAnsi="Arial" w:cs="Arial"/>
+          <w:b/>
+          <w:bCs/>
+          <w:sz w:val="24"/>
+          <w:szCs w:val="24"/>
+        </w:rPr>
+        <w:t xml:space="preserve">RESPOSTA/JUSTIFICATIVA: </w:t>
+      </w:r>
+      <w:r>
+        <w:rPr>
+          <w:rFonts w:ascii="Arial" w:eastAsia="Arial" w:hAnsi="Arial" w:cs="Arial"/>
+          <w:sz w:val="24"/>
+          <w:szCs w:val="24"/>
+        </w:rPr>
+        <w:t>Alternativa B - Modelar e documentar os sistemas orientados a objetos que desenvolvemos.</w:t>
+      </w:r>
+      <w:r>
+        <w:rPr>
+          <w:rFonts w:ascii="Arial" w:eastAsia="Arial" w:hAnsi="Arial" w:cs="Arial"/>
+          <w:sz w:val="24"/>
+          <w:szCs w:val="24"/>
+        </w:rPr>
+        <w:br/>
+      </w:r>
+      <w:proofErr w:type="spellStart"/>
+      <w:r>
+        <w:rPr>
+          <w:rFonts w:ascii="Arial" w:eastAsia="Arial" w:hAnsi="Arial" w:cs="Arial"/>
+          <w:sz w:val="24"/>
+          <w:szCs w:val="24"/>
+        </w:rPr>
+        <w:t>Unified</w:t>
+      </w:r>
+      <w:proofErr w:type="spellEnd"/>
+      <w:r>
+        <w:rPr>
+          <w:rFonts w:ascii="Arial" w:eastAsia="Arial" w:hAnsi="Arial" w:cs="Arial"/>
+          <w:sz w:val="24"/>
+          <w:szCs w:val="24"/>
+        </w:rPr>
+        <w:t xml:space="preserve"> </w:t>
+      </w:r>
+      <w:proofErr w:type="spellStart"/>
+      <w:r>
+        <w:rPr>
+          <w:rFonts w:ascii="Arial" w:eastAsia="Arial" w:hAnsi="Arial" w:cs="Arial"/>
+          <w:sz w:val="24"/>
+          <w:szCs w:val="24"/>
+        </w:rPr>
+        <w:t>Modeling</w:t>
+      </w:r>
+      <w:proofErr w:type="spellEnd"/>
+      <w:r>
+        <w:rPr>
+          <w:rFonts w:ascii="Arial" w:eastAsia="Arial" w:hAnsi="Arial" w:cs="Arial"/>
+          <w:sz w:val="24"/>
+          <w:szCs w:val="24"/>
+        </w:rPr>
+        <w:t xml:space="preserve"> </w:t>
+      </w:r>
+      <w:proofErr w:type="spellStart"/>
+      <w:r>
+        <w:rPr>
+          <w:rFonts w:ascii="Arial" w:eastAsia="Arial" w:hAnsi="Arial" w:cs="Arial"/>
+          <w:sz w:val="24"/>
+          <w:szCs w:val="24"/>
+        </w:rPr>
+        <w:t>Language</w:t>
+      </w:r>
+      <w:proofErr w:type="spellEnd"/>
+      <w:r>
+        <w:rPr>
+          <w:rFonts w:ascii="Arial" w:eastAsia="Arial" w:hAnsi="Arial" w:cs="Arial"/>
+          <w:sz w:val="24"/>
+          <w:szCs w:val="24"/>
+        </w:rPr>
+        <w:t xml:space="preserve"> serve para elaborar a estrutura do seu software em questão. Por ser uma linguagem-padrão usa-se como base para definições de uma série de artefatos que visam ajudar na documentação de Sistemas Orientados a objetos.</w:t>
+      </w:r>
+    </w:p>
+    <w:p>
+      <w:pPr>
+        <w:spacing w:after="0" w:line="360" w:lineRule="auto"/>
+        <w:jc w:val="both"/>
+        <w:rPr>
+          <w:rFonts w:ascii="Arial" w:eastAsia="Arial" w:hAnsi="Arial" w:cs="Arial"/>
+          <w:sz w:val="24"/>
+          <w:szCs w:val="24"/>
+        </w:rPr>
+      </w:pPr>
+    </w:p>
+    <w:p>
+      <w:pPr>
+        <w:spacing w:after="0" w:line="360" w:lineRule="auto"/>
+        <w:jc w:val="both"/>
+        <w:rPr>
+          <w:rFonts w:ascii="Arial" w:eastAsia="Arial" w:hAnsi="Arial" w:cs="Arial"/>
+          <w:sz w:val="24"/>
+          <w:szCs w:val="24"/>
+        </w:rPr>
+      </w:pPr>
+    </w:p>
+    <w:p>
+      <w:pPr>
+        <w:spacing w:after="0" w:line="360" w:lineRule="auto"/>
+        <w:jc w:val="both"/>
+        <w:rPr>
+          <w:rFonts w:ascii="Arial" w:eastAsia="Arial" w:hAnsi="Arial" w:cs="Arial"/>
+          <w:sz w:val="24"/>
+          <w:szCs w:val="24"/>
+        </w:rPr>
+      </w:pPr>
+    </w:p>
+    <w:p>
+      <w:pPr>
+        <w:spacing w:after="0" w:line="360" w:lineRule="auto"/>
+        <w:jc w:val="both"/>
+        <w:rPr>
+          <w:rFonts w:ascii="Arial" w:eastAsia="Arial" w:hAnsi="Arial" w:cs="Arial"/>
+          <w:sz w:val="24"/>
+          <w:szCs w:val="24"/>
+        </w:rPr>
+      </w:pPr>
+    </w:p>
+    <w:p>
+      <w:pPr>
+        <w:spacing w:after="0" w:line="360" w:lineRule="auto"/>
+        <w:jc w:val="both"/>
+        <w:rPr>
+          <w:rFonts w:ascii="Arial" w:eastAsia="Arial" w:hAnsi="Arial" w:cs="Arial"/>
+          <w:sz w:val="24"/>
+          <w:szCs w:val="24"/>
+        </w:rPr>
+      </w:pPr>
+    </w:p>
+    <w:p>
+      <w:pPr>
+        <w:spacing w:after="0" w:line="360" w:lineRule="auto"/>
+        <w:jc w:val="both"/>
+        <w:rPr>
+          <w:rFonts w:ascii="Arial" w:eastAsia="Arial" w:hAnsi="Arial" w:cs="Arial"/>
+          <w:sz w:val="24"/>
+          <w:szCs w:val="24"/>
+        </w:rPr>
+      </w:pPr>
+    </w:p>
+    <w:p>
+      <w:pPr>
+        <w:spacing w:after="0" w:line="360" w:lineRule="auto"/>
+        <w:jc w:val="both"/>
+        <w:rPr>
+          <w:rFonts w:ascii="Arial" w:eastAsia="Arial" w:hAnsi="Arial" w:cs="Arial"/>
+          <w:sz w:val="24"/>
+          <w:szCs w:val="24"/>
+        </w:rPr>
+      </w:pPr>
+    </w:p>
+    <w:p>
+      <w:pPr>
+        <w:spacing w:after="0" w:line="360" w:lineRule="auto"/>
+        <w:jc w:val="both"/>
+        <w:rPr>
+          <w:rFonts w:ascii="Arial" w:eastAsia="Arial" w:hAnsi="Arial" w:cs="Arial"/>
+          <w:b/>
+          <w:bCs/>
+          <w:sz w:val="24"/>
+          <w:szCs w:val="24"/>
+          <w:u w:val="single"/>
+        </w:rPr>
+      </w:pPr>
+      <w:r>
+        <w:rPr>
+          <w:rFonts w:ascii="Arial" w:eastAsia="Arial" w:hAnsi="Arial" w:cs="Arial"/>
+          <w:b/>
+          <w:bCs/>
+          <w:sz w:val="24"/>
+          <w:szCs w:val="24"/>
+          <w:u w:val="single"/>
+        </w:rPr>
+        <w:lastRenderedPageBreak/>
+        <w:t>Módulo 6: Exercício 7</w:t>
+      </w:r>
+    </w:p>
+    <w:p>
+      <w:pPr>
+        <w:spacing w:after="0" w:line="360" w:lineRule="auto"/>
+        <w:jc w:val="both"/>
+        <w:rPr>
+          <w:rFonts w:ascii="Arial" w:eastAsia="Arial" w:hAnsi="Arial" w:cs="Arial"/>
+          <w:sz w:val="24"/>
+          <w:szCs w:val="24"/>
+        </w:rPr>
+      </w:pPr>
+      <w:r>
+        <w:rPr>
+          <w:rFonts w:ascii="Arial" w:eastAsia="Arial" w:hAnsi="Arial" w:cs="Arial"/>
+          <w:b/>
+          <w:bCs/>
+          <w:sz w:val="24"/>
+          <w:szCs w:val="24"/>
+        </w:rPr>
+        <w:t>8-7</w:t>
+      </w:r>
+      <w:r>
+        <w:rPr>
+          <w:rFonts w:ascii="Arial" w:eastAsia="Arial" w:hAnsi="Arial" w:cs="Arial"/>
+          <w:sz w:val="24"/>
+          <w:szCs w:val="24"/>
+        </w:rPr>
+        <w:t xml:space="preserve"> Após o mapeamento é necessário modelar o protótipo, sendo assim, recorremos a várias técnicas, mas uma em especial é a mais indicada quando relacionadas a computação, o UML.</w:t>
+      </w:r>
+    </w:p>
+    <w:p>
+      <w:pPr>
+        <w:spacing w:after="0" w:line="360" w:lineRule="auto"/>
+        <w:jc w:val="both"/>
+        <w:rPr>
+          <w:rFonts w:ascii="Arial" w:eastAsia="Arial" w:hAnsi="Arial" w:cs="Arial"/>
+          <w:sz w:val="24"/>
+          <w:szCs w:val="24"/>
+        </w:rPr>
+      </w:pPr>
+      <w:r>
+        <w:rPr>
+          <w:rFonts w:ascii="Arial" w:eastAsia="Arial" w:hAnsi="Arial" w:cs="Arial"/>
+          <w:sz w:val="24"/>
+          <w:szCs w:val="24"/>
+        </w:rPr>
+        <w:t>1 – O UML é importantíssimo no final do projeto</w:t>
+      </w:r>
+    </w:p>
+    <w:p>
+      <w:pPr>
+        <w:spacing w:after="0" w:line="360" w:lineRule="auto"/>
+        <w:jc w:val="both"/>
+        <w:rPr>
+          <w:rFonts w:ascii="Arial" w:eastAsia="Arial" w:hAnsi="Arial" w:cs="Arial"/>
+          <w:sz w:val="24"/>
+          <w:szCs w:val="24"/>
+        </w:rPr>
+      </w:pPr>
+      <w:r>
+        <w:rPr>
+          <w:rFonts w:ascii="Arial" w:eastAsia="Arial" w:hAnsi="Arial" w:cs="Arial"/>
+          <w:sz w:val="24"/>
+          <w:szCs w:val="24"/>
+        </w:rPr>
+        <w:t>2 – O UML possui nove tipos de diagramas que são usados para documentar e modelar diversos aspectos dos sistemas.</w:t>
+      </w:r>
+    </w:p>
+    <w:p>
+      <w:pPr>
+        <w:spacing w:after="0" w:line="360" w:lineRule="auto"/>
+        <w:jc w:val="both"/>
+        <w:rPr>
+          <w:rFonts w:ascii="Arial" w:eastAsia="Arial" w:hAnsi="Arial" w:cs="Arial"/>
+          <w:sz w:val="24"/>
+          <w:szCs w:val="24"/>
+        </w:rPr>
+      </w:pPr>
+      <w:r>
+        <w:rPr>
+          <w:rFonts w:ascii="Arial" w:eastAsia="Arial" w:hAnsi="Arial" w:cs="Arial"/>
+          <w:b/>
+          <w:bCs/>
+          <w:sz w:val="24"/>
+          <w:szCs w:val="24"/>
+        </w:rPr>
+        <w:t>RESPOSTA/JUSTIFICATIVA:</w:t>
+      </w:r>
+      <w:r>
+        <w:rPr>
+          <w:rFonts w:ascii="Arial" w:eastAsia="Arial" w:hAnsi="Arial" w:cs="Arial"/>
+          <w:sz w:val="24"/>
+          <w:szCs w:val="24"/>
+        </w:rPr>
+        <w:t xml:space="preserve"> Alternativa D - A primeira afirmação é falsa, e a segunda verdadeira.</w:t>
+      </w:r>
+    </w:p>
+    <w:p>
+      <w:pPr>
+        <w:spacing w:after="0" w:line="360" w:lineRule="auto"/>
+        <w:jc w:val="both"/>
+        <w:rPr>
+          <w:rFonts w:ascii="Arial" w:eastAsia="Arial" w:hAnsi="Arial" w:cs="Arial"/>
+          <w:sz w:val="24"/>
+          <w:szCs w:val="24"/>
+        </w:rPr>
+      </w:pPr>
+      <w:r>
+        <w:rPr>
+          <w:rFonts w:ascii="Arial" w:eastAsia="Arial" w:hAnsi="Arial" w:cs="Arial"/>
+          <w:sz w:val="24"/>
+          <w:szCs w:val="24"/>
+        </w:rPr>
+        <w:t xml:space="preserve">O UML é super importante para a estruturação do seu projeto desde sua forma inicial até sua complexidade após </w:t>
+      </w:r>
+      <w:r>
+        <w:rPr>
+          <w:rFonts w:ascii="Arial" w:eastAsia="Arial" w:hAnsi="Arial" w:cs="Arial"/>
+          <w:sz w:val="24"/>
+          <w:szCs w:val="24"/>
+        </w:rPr>
+        <w:t>a produção de um estado de release, tendo 3 setores de atuações importante, Definição de Requisitos, Comunicação com os Clientes e a Geração de Casos de Teste.</w:t>
+      </w:r>
+    </w:p>
+    <w:p>
+      <w:pPr>
+        <w:spacing w:after="0" w:line="360" w:lineRule="auto"/>
+        <w:jc w:val="both"/>
+        <w:rPr>
+          <w:rFonts w:ascii="Arial" w:eastAsia="Arial" w:hAnsi="Arial" w:cs="Arial"/>
+          <w:b/>
+          <w:bCs/>
+          <w:sz w:val="24"/>
+          <w:szCs w:val="24"/>
+          <w:u w:val="single"/>
+        </w:rPr>
+      </w:pPr>
+      <w:r>
+        <w:rPr>
+          <w:rFonts w:ascii="Arial" w:eastAsia="Arial" w:hAnsi="Arial" w:cs="Arial"/>
+          <w:b/>
+          <w:bCs/>
+          <w:sz w:val="24"/>
+          <w:szCs w:val="24"/>
+          <w:u w:val="single"/>
+        </w:rPr>
+        <w:t>Módulo 7: Exercício 3</w:t>
+      </w:r>
+    </w:p>
+    <w:p>
+      <w:pPr>
+        <w:spacing w:after="0" w:line="360" w:lineRule="auto"/>
+        <w:jc w:val="both"/>
+        <w:rPr>
+          <w:rFonts w:ascii="Arial" w:eastAsia="Arial" w:hAnsi="Arial" w:cs="Arial"/>
+          <w:sz w:val="24"/>
+          <w:szCs w:val="24"/>
+        </w:rPr>
+      </w:pPr>
+      <w:r>
+        <w:rPr>
+          <w:rFonts w:ascii="Arial" w:eastAsia="Arial" w:hAnsi="Arial" w:cs="Arial"/>
+          <w:b/>
+          <w:bCs/>
+          <w:sz w:val="24"/>
+          <w:szCs w:val="24"/>
+        </w:rPr>
+        <w:t>9-3</w:t>
+      </w:r>
+      <w:r>
+        <w:rPr>
+          <w:rFonts w:ascii="Arial" w:eastAsia="Arial" w:hAnsi="Arial" w:cs="Arial"/>
+          <w:sz w:val="24"/>
+          <w:szCs w:val="24"/>
+        </w:rPr>
+        <w:t xml:space="preserve"> As pessoas desenvolvem conhecimento do espaço com o passar do tempo e através da experiência de interagir com um espaço e dentro dele. Ainda existem muitos debates sobre quanto do conhecimento está ‘na cabeça’ e quanto está ‘no mundo’. Os usuários...</w:t>
+      </w:r>
+    </w:p>
+    <w:p>
+      <w:pPr>
+        <w:spacing w:after="0" w:line="360" w:lineRule="auto"/>
+        <w:jc w:val="both"/>
+        <w:rPr>
+          <w:rFonts w:ascii="Arial" w:eastAsia="Arial" w:hAnsi="Arial" w:cs="Arial"/>
+          <w:sz w:val="24"/>
+          <w:szCs w:val="24"/>
+        </w:rPr>
+      </w:pPr>
+    </w:p>
+    <w:p>
+      <w:pPr>
+        <w:spacing w:after="0" w:line="360" w:lineRule="auto"/>
+        <w:jc w:val="both"/>
+        <w:rPr>
+          <w:rFonts w:ascii="Arial" w:eastAsia="Arial" w:hAnsi="Arial" w:cs="Arial"/>
+          <w:sz w:val="24"/>
+          <w:szCs w:val="24"/>
+        </w:rPr>
+      </w:pPr>
+      <w:r>
+        <w:rPr>
+          <w:rFonts w:ascii="Arial" w:eastAsia="Arial" w:hAnsi="Arial" w:cs="Arial"/>
+          <w:b/>
+          <w:bCs/>
+          <w:sz w:val="24"/>
+          <w:szCs w:val="24"/>
+        </w:rPr>
+        <w:t xml:space="preserve">REPOSTA/JUSTIFICATIVA: </w:t>
+      </w:r>
+      <w:r>
+        <w:rPr>
+          <w:rFonts w:ascii="Arial" w:eastAsia="Arial" w:hAnsi="Arial" w:cs="Arial"/>
+          <w:sz w:val="24"/>
+          <w:szCs w:val="24"/>
+        </w:rPr>
+        <w:t>Alternativa D - Usam ativamente as pistas disponíveis para tentar inferir a estrutura do site.</w:t>
+      </w:r>
+    </w:p>
+    <w:p>
+      <w:pPr>
+        <w:spacing w:after="0" w:line="360" w:lineRule="auto"/>
+        <w:jc w:val="both"/>
+        <w:rPr>
+          <w:rFonts w:ascii="Arial" w:eastAsia="Arial" w:hAnsi="Arial" w:cs="Arial"/>
+          <w:sz w:val="24"/>
+          <w:szCs w:val="24"/>
+        </w:rPr>
+      </w:pPr>
+    </w:p>
+    <w:p>
+      <w:pPr>
+        <w:spacing w:after="0" w:line="360" w:lineRule="auto"/>
+        <w:jc w:val="both"/>
+        <w:rPr>
+          <w:rFonts w:ascii="Arial" w:eastAsia="Arial" w:hAnsi="Arial" w:cs="Arial"/>
+          <w:sz w:val="24"/>
+          <w:szCs w:val="24"/>
+        </w:rPr>
+      </w:pPr>
+      <w:r>
+        <w:rPr>
+          <w:rFonts w:ascii="Arial" w:eastAsia="Arial" w:hAnsi="Arial" w:cs="Arial"/>
+          <w:sz w:val="24"/>
+          <w:szCs w:val="24"/>
+        </w:rPr>
+        <w:t xml:space="preserve">O principio se baseia na forma da atividade cerebral das pessoas </w:t>
+      </w:r>
+      <w:proofErr w:type="gramStart"/>
+      <w:r>
+        <w:rPr>
+          <w:rFonts w:ascii="Arial" w:eastAsia="Arial" w:hAnsi="Arial" w:cs="Arial"/>
+          <w:sz w:val="24"/>
+          <w:szCs w:val="24"/>
+        </w:rPr>
+        <w:t>e portanto</w:t>
+      </w:r>
+      <w:proofErr w:type="gramEnd"/>
+      <w:r>
+        <w:rPr>
+          <w:rFonts w:ascii="Arial" w:eastAsia="Arial" w:hAnsi="Arial" w:cs="Arial"/>
+          <w:sz w:val="24"/>
+          <w:szCs w:val="24"/>
+        </w:rPr>
+        <w:t xml:space="preserve"> interessa as modificações com fundamentos para melhorar a usabilidade ao usuário final.</w:t>
+      </w:r>
+    </w:p>
+    <w:p>
+      <w:pPr>
+        <w:spacing w:after="0" w:line="360" w:lineRule="auto"/>
+        <w:jc w:val="both"/>
+        <w:rPr>
+          <w:rFonts w:ascii="Arial" w:eastAsia="Arial" w:hAnsi="Arial" w:cs="Arial"/>
+          <w:b/>
+          <w:bCs/>
+          <w:sz w:val="24"/>
+          <w:szCs w:val="24"/>
+          <w:u w:val="single"/>
+        </w:rPr>
+      </w:pPr>
+    </w:p>
+    <w:p>
+      <w:pPr>
+        <w:spacing w:after="0" w:line="360" w:lineRule="auto"/>
+        <w:jc w:val="both"/>
+        <w:rPr>
+          <w:rFonts w:ascii="Arial" w:eastAsia="Arial" w:hAnsi="Arial" w:cs="Arial"/>
+          <w:b/>
+          <w:bCs/>
+          <w:sz w:val="24"/>
+          <w:szCs w:val="24"/>
+          <w:u w:val="single"/>
+        </w:rPr>
+      </w:pPr>
+      <w:r>
+        <w:rPr>
+          <w:rFonts w:ascii="Arial" w:eastAsia="Arial" w:hAnsi="Arial" w:cs="Arial"/>
+          <w:b/>
+          <w:bCs/>
+          <w:sz w:val="24"/>
+          <w:szCs w:val="24"/>
+          <w:u w:val="single"/>
+        </w:rPr>
+        <w:t>Módulo 7: Exercício 6</w:t>
+      </w:r>
+    </w:p>
+    <w:p>
+      <w:pPr>
+        <w:spacing w:after="0" w:line="360" w:lineRule="auto"/>
+        <w:jc w:val="both"/>
+        <w:rPr>
+          <w:rFonts w:ascii="Arial" w:eastAsia="Arial" w:hAnsi="Arial" w:cs="Arial"/>
+          <w:sz w:val="24"/>
+          <w:szCs w:val="24"/>
+        </w:rPr>
+      </w:pPr>
+      <w:r>
+        <w:rPr>
+          <w:rFonts w:ascii="Arial" w:eastAsia="Arial" w:hAnsi="Arial" w:cs="Arial"/>
+          <w:b/>
+          <w:bCs/>
+          <w:sz w:val="24"/>
+          <w:szCs w:val="24"/>
+        </w:rPr>
+        <w:t xml:space="preserve">10-6 </w:t>
+      </w:r>
+      <w:r>
+        <w:rPr>
+          <w:rFonts w:ascii="Arial" w:eastAsia="Arial" w:hAnsi="Arial" w:cs="Arial"/>
+          <w:sz w:val="24"/>
+          <w:szCs w:val="24"/>
+        </w:rPr>
+        <w:t>O acesso a espaços físicos para pessoas deficientes há muito tempo é um requisito ético e legal importante. E isso é cada vez mais verdadeiro, também, para...</w:t>
+      </w:r>
+    </w:p>
+    <w:p>
+      <w:pPr>
+        <w:spacing w:after="0" w:line="360" w:lineRule="auto"/>
+        <w:jc w:val="both"/>
+        <w:rPr>
+          <w:rFonts w:ascii="Arial" w:eastAsia="Arial" w:hAnsi="Arial" w:cs="Arial"/>
+          <w:sz w:val="24"/>
+          <w:szCs w:val="24"/>
+        </w:rPr>
+      </w:pPr>
+    </w:p>
+    <w:p>
+      <w:pPr>
+        <w:spacing w:after="0" w:line="360" w:lineRule="auto"/>
+        <w:jc w:val="both"/>
+        <w:rPr>
+          <w:rFonts w:ascii="Arial" w:eastAsia="Arial" w:hAnsi="Arial" w:cs="Arial"/>
+          <w:sz w:val="24"/>
+          <w:szCs w:val="24"/>
+        </w:rPr>
+      </w:pPr>
+      <w:r>
+        <w:rPr>
+          <w:rFonts w:ascii="Arial" w:eastAsia="Arial" w:hAnsi="Arial" w:cs="Arial"/>
+          <w:b/>
+          <w:bCs/>
+          <w:sz w:val="24"/>
+          <w:szCs w:val="24"/>
+        </w:rPr>
+        <w:t xml:space="preserve">RESPOSTA/JUSTIFICATIVA: </w:t>
+      </w:r>
+      <w:r>
+        <w:rPr>
+          <w:rFonts w:ascii="Arial" w:eastAsia="Arial" w:hAnsi="Arial" w:cs="Arial"/>
+          <w:sz w:val="24"/>
+          <w:szCs w:val="24"/>
+        </w:rPr>
+        <w:t>Alternativa B - Os espaços de informação.</w:t>
+      </w:r>
+    </w:p>
+    <w:p>
+      <w:pPr>
+        <w:spacing w:after="0" w:line="360" w:lineRule="auto"/>
+        <w:jc w:val="both"/>
+        <w:rPr>
+          <w:rFonts w:ascii="Arial" w:eastAsia="Arial" w:hAnsi="Arial" w:cs="Arial"/>
+          <w:sz w:val="24"/>
+          <w:szCs w:val="24"/>
+        </w:rPr>
+      </w:pPr>
+      <w:r>
+        <w:rPr>
+          <w:rFonts w:ascii="Arial" w:eastAsia="Arial" w:hAnsi="Arial" w:cs="Arial"/>
+          <w:sz w:val="24"/>
+          <w:szCs w:val="24"/>
+        </w:rPr>
+        <w:t xml:space="preserve">Pois já existem leis de acessibilidade como a </w:t>
+      </w:r>
+      <w:proofErr w:type="spellStart"/>
+      <w:r>
+        <w:rPr>
+          <w:rFonts w:ascii="Arial" w:eastAsia="Arial" w:hAnsi="Arial" w:cs="Arial"/>
+          <w:sz w:val="24"/>
+          <w:szCs w:val="24"/>
+        </w:rPr>
+        <w:t>Section</w:t>
+      </w:r>
+      <w:proofErr w:type="spellEnd"/>
+      <w:r>
+        <w:rPr>
+          <w:rFonts w:ascii="Arial" w:eastAsia="Arial" w:hAnsi="Arial" w:cs="Arial"/>
+          <w:sz w:val="24"/>
+          <w:szCs w:val="24"/>
+        </w:rPr>
+        <w:t xml:space="preserve"> 508, e </w:t>
+      </w:r>
+      <w:proofErr w:type="spellStart"/>
+      <w:r>
+        <w:rPr>
+          <w:rFonts w:ascii="Arial" w:eastAsia="Arial" w:hAnsi="Arial" w:cs="Arial"/>
+          <w:sz w:val="24"/>
+          <w:szCs w:val="24"/>
+        </w:rPr>
+        <w:t>Disability</w:t>
+      </w:r>
+      <w:proofErr w:type="spellEnd"/>
+      <w:r>
+        <w:rPr>
+          <w:rFonts w:ascii="Arial" w:eastAsia="Arial" w:hAnsi="Arial" w:cs="Arial"/>
+          <w:sz w:val="24"/>
+          <w:szCs w:val="24"/>
+        </w:rPr>
+        <w:t xml:space="preserve"> </w:t>
+      </w:r>
+      <w:proofErr w:type="spellStart"/>
+      <w:r>
+        <w:rPr>
+          <w:rFonts w:ascii="Arial" w:eastAsia="Arial" w:hAnsi="Arial" w:cs="Arial"/>
+          <w:sz w:val="24"/>
+          <w:szCs w:val="24"/>
+        </w:rPr>
+        <w:t>Discrimination</w:t>
+      </w:r>
+      <w:proofErr w:type="spellEnd"/>
+      <w:r>
+        <w:rPr>
+          <w:rFonts w:ascii="Arial" w:eastAsia="Arial" w:hAnsi="Arial" w:cs="Arial"/>
+          <w:sz w:val="24"/>
+          <w:szCs w:val="24"/>
+        </w:rPr>
+        <w:t xml:space="preserve"> </w:t>
+      </w:r>
+      <w:proofErr w:type="spellStart"/>
+      <w:r>
+        <w:rPr>
+          <w:rFonts w:ascii="Arial" w:eastAsia="Arial" w:hAnsi="Arial" w:cs="Arial"/>
+          <w:sz w:val="24"/>
+          <w:szCs w:val="24"/>
+        </w:rPr>
+        <w:t>Act</w:t>
+      </w:r>
+      <w:proofErr w:type="spellEnd"/>
+      <w:r>
+        <w:rPr>
+          <w:rFonts w:ascii="Arial" w:eastAsia="Arial" w:hAnsi="Arial" w:cs="Arial"/>
+          <w:sz w:val="24"/>
+          <w:szCs w:val="24"/>
+        </w:rPr>
+        <w:t>.</w:t>
+      </w:r>
+    </w:p>
+    <w:p>
+      <w:pPr>
+        <w:spacing w:after="0" w:line="360" w:lineRule="auto"/>
+        <w:jc w:val="both"/>
+        <w:rPr>
+          <w:rFonts w:ascii="Arial" w:eastAsia="Arial" w:hAnsi="Arial" w:cs="Arial"/>
+          <w:sz w:val="24"/>
+          <w:szCs w:val="24"/>
+        </w:rPr>
+      </w:pPr>
+      <w:r>
+        <w:rPr>
+          <w:rFonts w:ascii="Arial" w:eastAsia="Arial" w:hAnsi="Arial" w:cs="Arial"/>
+          <w:sz w:val="24"/>
+          <w:szCs w:val="24"/>
+        </w:rPr>
+        <w:t>Sem contar na facilidade que é gerada através de adaptações desse tipo para seu software.</w:t>
+      </w:r>
+    </w:p>
+    <w:p>
+      <w:pPr>
+        <w:spacing w:after="0" w:line="360" w:lineRule="auto"/>
+        <w:jc w:val="both"/>
+        <w:rPr>
+          <w:rFonts w:ascii="Arial" w:eastAsia="Arial" w:hAnsi="Arial" w:cs="Arial"/>
+          <w:b/>
+          <w:bCs/>
+          <w:sz w:val="24"/>
+          <w:szCs w:val="24"/>
+          <w:u w:val="single"/>
+        </w:rPr>
+      </w:pPr>
+      <w:r>
+        <w:rPr>
+          <w:rFonts w:ascii="Arial" w:eastAsia="Arial" w:hAnsi="Arial" w:cs="Arial"/>
+          <w:b/>
+          <w:bCs/>
+          <w:sz w:val="24"/>
+          <w:szCs w:val="24"/>
+          <w:u w:val="single"/>
+        </w:rPr>
+        <w:lastRenderedPageBreak/>
+        <w:t>Módulo 8: Exercício 5</w:t>
+      </w:r>
+    </w:p>
+    <w:p>
+      <w:pPr>
+        <w:spacing w:after="0" w:line="360" w:lineRule="auto"/>
+        <w:jc w:val="both"/>
+        <w:rPr>
+          <w:rFonts w:ascii="Arial" w:eastAsia="Arial" w:hAnsi="Arial" w:cs="Arial"/>
+          <w:sz w:val="24"/>
+          <w:szCs w:val="24"/>
+        </w:rPr>
+      </w:pPr>
+      <w:r>
+        <w:rPr>
+          <w:rFonts w:ascii="Arial" w:eastAsia="Arial" w:hAnsi="Arial" w:cs="Arial"/>
+          <w:b/>
+          <w:bCs/>
+          <w:sz w:val="24"/>
+          <w:szCs w:val="24"/>
+        </w:rPr>
+        <w:t>11-5</w:t>
+      </w:r>
+      <w:r>
+        <w:rPr>
+          <w:rFonts w:ascii="Arial" w:eastAsia="Arial" w:hAnsi="Arial" w:cs="Arial"/>
+          <w:sz w:val="24"/>
+          <w:szCs w:val="24"/>
+        </w:rPr>
+        <w:t xml:space="preserve"> Os mapas de calor são basicamente representações visuais de dados, permitem gravar o que as pessoas fazem com o seu mouse ou onde clicam mais, quantificar essas informações e exibi-las de forma visualmente atraente.</w:t>
+      </w:r>
+    </w:p>
+    <w:p>
+      <w:pPr>
+        <w:spacing w:after="0" w:line="360" w:lineRule="auto"/>
+        <w:jc w:val="both"/>
+        <w:rPr>
+          <w:rFonts w:ascii="Arial" w:eastAsia="Arial" w:hAnsi="Arial" w:cs="Arial"/>
+          <w:sz w:val="24"/>
+          <w:szCs w:val="24"/>
+        </w:rPr>
+      </w:pPr>
+      <w:r>
+        <w:rPr>
+          <w:rFonts w:ascii="Arial" w:eastAsia="Arial" w:hAnsi="Arial" w:cs="Arial"/>
+          <w:sz w:val="24"/>
+          <w:szCs w:val="24"/>
+        </w:rPr>
+        <w:t>Considerando os dados apresentados, avalie as afirmações a seguir.</w:t>
+      </w:r>
+    </w:p>
+    <w:p>
+      <w:pPr>
+        <w:spacing w:after="0" w:line="360" w:lineRule="auto"/>
+        <w:jc w:val="both"/>
+        <w:rPr>
+          <w:rFonts w:ascii="Arial" w:eastAsia="Arial" w:hAnsi="Arial" w:cs="Arial"/>
+          <w:sz w:val="24"/>
+          <w:szCs w:val="24"/>
+        </w:rPr>
+      </w:pPr>
+    </w:p>
+    <w:p>
+      <w:pPr>
+        <w:spacing w:after="0" w:line="360" w:lineRule="auto"/>
+        <w:jc w:val="both"/>
+        <w:rPr>
+          <w:rFonts w:ascii="Arial" w:eastAsia="Arial" w:hAnsi="Arial" w:cs="Arial"/>
+          <w:sz w:val="24"/>
+          <w:szCs w:val="24"/>
+        </w:rPr>
+      </w:pPr>
+      <w:r>
+        <w:rPr>
+          <w:rFonts w:ascii="Arial" w:eastAsia="Arial" w:hAnsi="Arial" w:cs="Arial"/>
+          <w:sz w:val="24"/>
+          <w:szCs w:val="24"/>
+        </w:rPr>
+        <w:t>I – Onde os visitantes clicam</w:t>
+      </w:r>
+    </w:p>
+    <w:p>
+      <w:pPr>
+        <w:spacing w:after="0" w:line="360" w:lineRule="auto"/>
+        <w:jc w:val="both"/>
+        <w:rPr>
+          <w:rFonts w:ascii="Arial" w:eastAsia="Arial" w:hAnsi="Arial" w:cs="Arial"/>
+          <w:sz w:val="24"/>
+          <w:szCs w:val="24"/>
+        </w:rPr>
+      </w:pPr>
+      <w:r>
+        <w:rPr>
+          <w:rFonts w:ascii="Arial" w:eastAsia="Arial" w:hAnsi="Arial" w:cs="Arial"/>
+          <w:sz w:val="24"/>
+          <w:szCs w:val="24"/>
+        </w:rPr>
+        <w:t>II – Onde passam o mouse</w:t>
+      </w:r>
+    </w:p>
+    <w:p>
+      <w:pPr>
+        <w:spacing w:after="0" w:line="360" w:lineRule="auto"/>
+        <w:jc w:val="both"/>
+        <w:rPr>
+          <w:rFonts w:ascii="Arial" w:eastAsia="Arial" w:hAnsi="Arial" w:cs="Arial"/>
+          <w:sz w:val="24"/>
+          <w:szCs w:val="24"/>
+        </w:rPr>
+      </w:pPr>
+      <w:r>
+        <w:rPr>
+          <w:rFonts w:ascii="Arial" w:eastAsia="Arial" w:hAnsi="Arial" w:cs="Arial"/>
+          <w:sz w:val="24"/>
+          <w:szCs w:val="24"/>
+        </w:rPr>
+        <w:t>III – O tempo de permanência em cada seção da página</w:t>
+      </w:r>
+    </w:p>
+    <w:p>
+      <w:pPr>
+        <w:spacing w:after="0" w:line="360" w:lineRule="auto"/>
+        <w:jc w:val="both"/>
+        <w:rPr>
+          <w:rFonts w:ascii="Arial" w:eastAsia="Arial" w:hAnsi="Arial" w:cs="Arial"/>
+          <w:sz w:val="24"/>
+          <w:szCs w:val="24"/>
+        </w:rPr>
+      </w:pPr>
+      <w:r>
+        <w:rPr>
+          <w:rFonts w:ascii="Arial" w:eastAsia="Arial" w:hAnsi="Arial" w:cs="Arial"/>
+          <w:sz w:val="24"/>
+          <w:szCs w:val="24"/>
+        </w:rPr>
+        <w:t xml:space="preserve">IV – </w:t>
+      </w:r>
+      <w:r>
+        <w:rPr>
+          <w:rFonts w:ascii="Arial" w:eastAsia="Arial" w:hAnsi="Arial" w:cs="Arial"/>
+          <w:sz w:val="24"/>
+          <w:szCs w:val="24"/>
+        </w:rPr>
+        <w:t>A</w:t>
+      </w:r>
+      <w:r>
+        <w:rPr>
+          <w:rFonts w:ascii="Arial" w:eastAsia="Arial" w:hAnsi="Arial" w:cs="Arial"/>
+          <w:sz w:val="24"/>
+          <w:szCs w:val="24"/>
+        </w:rPr>
+        <w:t xml:space="preserve"> cor favorita do usuário</w:t>
+      </w:r>
+    </w:p>
+    <w:p>
+      <w:pPr>
+        <w:spacing w:after="0" w:line="360" w:lineRule="auto"/>
+        <w:jc w:val="both"/>
+        <w:rPr>
+          <w:rFonts w:ascii="Arial" w:eastAsia="Arial" w:hAnsi="Arial" w:cs="Arial"/>
+          <w:sz w:val="24"/>
+          <w:szCs w:val="24"/>
+        </w:rPr>
+      </w:pPr>
+      <w:r>
+        <w:rPr>
+          <w:rFonts w:ascii="Arial" w:eastAsia="Arial" w:hAnsi="Arial" w:cs="Arial"/>
+          <w:sz w:val="24"/>
+          <w:szCs w:val="24"/>
+        </w:rPr>
+        <w:t xml:space="preserve">V – </w:t>
+      </w:r>
+      <w:r>
+        <w:rPr>
+          <w:rFonts w:ascii="Arial" w:eastAsia="Arial" w:hAnsi="Arial" w:cs="Arial"/>
+          <w:sz w:val="24"/>
+          <w:szCs w:val="24"/>
+        </w:rPr>
+        <w:t>O</w:t>
+      </w:r>
+      <w:r>
+        <w:rPr>
+          <w:rFonts w:ascii="Arial" w:eastAsia="Arial" w:hAnsi="Arial" w:cs="Arial"/>
+          <w:sz w:val="24"/>
+          <w:szCs w:val="24"/>
+        </w:rPr>
+        <w:t xml:space="preserve"> batimento cardíaco do desenvolvedor</w:t>
+      </w:r>
+    </w:p>
+    <w:p>
+      <w:pPr>
+        <w:spacing w:after="0" w:line="360" w:lineRule="auto"/>
+        <w:jc w:val="both"/>
+        <w:rPr>
+          <w:rFonts w:ascii="Arial" w:eastAsia="Arial" w:hAnsi="Arial" w:cs="Arial"/>
+          <w:sz w:val="24"/>
+          <w:szCs w:val="24"/>
+        </w:rPr>
+      </w:pPr>
+    </w:p>
+    <w:p>
+      <w:pPr>
+        <w:spacing w:after="0" w:line="360" w:lineRule="auto"/>
+        <w:jc w:val="both"/>
+        <w:rPr>
+          <w:rFonts w:ascii="Arial" w:eastAsia="Arial" w:hAnsi="Arial" w:cs="Arial"/>
+          <w:sz w:val="24"/>
+          <w:szCs w:val="24"/>
+        </w:rPr>
+      </w:pPr>
+      <w:r>
+        <w:rPr>
+          <w:rFonts w:ascii="Arial" w:eastAsia="Arial" w:hAnsi="Arial" w:cs="Arial"/>
+          <w:b/>
+          <w:bCs/>
+          <w:sz w:val="24"/>
+          <w:szCs w:val="24"/>
+        </w:rPr>
+        <w:t xml:space="preserve">RESPSOTA/JUSTIFICATIVA: </w:t>
+      </w:r>
+      <w:r>
+        <w:rPr>
+          <w:rFonts w:ascii="Arial" w:eastAsia="Arial" w:hAnsi="Arial" w:cs="Arial"/>
+          <w:sz w:val="24"/>
+          <w:szCs w:val="24"/>
+        </w:rPr>
+        <w:t>Alternativa B - I, II e III apenas.</w:t>
+      </w:r>
+    </w:p>
+    <w:p>
+      <w:pPr>
+        <w:spacing w:after="0" w:line="360" w:lineRule="auto"/>
+        <w:jc w:val="both"/>
+        <w:rPr>
+          <w:rFonts w:ascii="Arial" w:eastAsia="Arial" w:hAnsi="Arial" w:cs="Arial"/>
+          <w:sz w:val="24"/>
+          <w:szCs w:val="24"/>
+        </w:rPr>
+      </w:pPr>
+      <w:r>
+        <w:rPr>
+          <w:rFonts w:ascii="Arial" w:eastAsia="Arial" w:hAnsi="Arial" w:cs="Arial"/>
+          <w:sz w:val="24"/>
+          <w:szCs w:val="24"/>
+        </w:rPr>
+        <w:t xml:space="preserve">Os mapas de calor </w:t>
+      </w:r>
+      <w:r>
+        <w:rPr>
+          <w:rFonts w:ascii="Arial" w:eastAsia="Arial" w:hAnsi="Arial" w:cs="Arial"/>
+          <w:sz w:val="24"/>
+          <w:szCs w:val="24"/>
+        </w:rPr>
+        <w:t xml:space="preserve">por serem </w:t>
+      </w:r>
+      <w:r>
+        <w:rPr>
+          <w:rFonts w:ascii="Arial" w:eastAsia="Arial" w:hAnsi="Arial" w:cs="Arial"/>
+          <w:sz w:val="24"/>
+          <w:szCs w:val="24"/>
+        </w:rPr>
+        <w:t>representações visuais de dados, permitem gravar</w:t>
+      </w:r>
+      <w:r>
+        <w:rPr>
+          <w:rFonts w:ascii="Arial" w:eastAsia="Arial" w:hAnsi="Arial" w:cs="Arial"/>
+          <w:sz w:val="24"/>
+          <w:szCs w:val="24"/>
+        </w:rPr>
+        <w:t xml:space="preserve"> as informações de ações do usuário dentro da página de diversas maneiras, variando apenas do modo como esses dados serão obtidos e como serão interpretados.</w:t>
+      </w:r>
+    </w:p>
+    <w:p>
+      <w:pPr>
+        <w:spacing w:after="0" w:line="360" w:lineRule="auto"/>
+        <w:jc w:val="both"/>
+        <w:rPr>
+          <w:rFonts w:ascii="Arial" w:eastAsia="Arial" w:hAnsi="Arial" w:cs="Arial"/>
+          <w:sz w:val="24"/>
+          <w:szCs w:val="24"/>
+        </w:rPr>
+      </w:pPr>
+    </w:p>
+    <w:p>
+      <w:pPr>
+        <w:spacing w:after="0" w:line="360" w:lineRule="auto"/>
+        <w:jc w:val="both"/>
+        <w:rPr>
+          <w:rFonts w:ascii="Arial" w:eastAsia="Arial" w:hAnsi="Arial" w:cs="Arial"/>
+          <w:sz w:val="24"/>
+          <w:szCs w:val="24"/>
+        </w:rPr>
+      </w:pPr>
+    </w:p>
+    <w:p>
+      <w:pPr>
+        <w:spacing w:after="0" w:line="360" w:lineRule="auto"/>
+        <w:jc w:val="both"/>
+        <w:rPr>
+          <w:rFonts w:ascii="Arial" w:eastAsia="Arial" w:hAnsi="Arial" w:cs="Arial"/>
+          <w:sz w:val="24"/>
+          <w:szCs w:val="24"/>
+        </w:rPr>
+      </w:pPr>
+    </w:p>
+    <w:p>
+      <w:pPr>
+        <w:spacing w:after="0" w:line="360" w:lineRule="auto"/>
+        <w:jc w:val="both"/>
+        <w:rPr>
+          <w:rFonts w:ascii="Arial" w:eastAsia="Arial" w:hAnsi="Arial" w:cs="Arial"/>
+          <w:b/>
+          <w:bCs/>
+          <w:sz w:val="24"/>
+          <w:szCs w:val="24"/>
+          <w:u w:val="single"/>
+        </w:rPr>
+      </w:pPr>
+      <w:r>
+        <w:rPr>
+          <w:rFonts w:ascii="Arial" w:eastAsia="Arial" w:hAnsi="Arial" w:cs="Arial"/>
+          <w:b/>
+          <w:bCs/>
+          <w:sz w:val="24"/>
+          <w:szCs w:val="24"/>
+          <w:u w:val="single"/>
+        </w:rPr>
+        <w:t>Módulo 8: Exercício 6</w:t>
+      </w:r>
+    </w:p>
+    <w:p>
+      <w:pPr>
+        <w:spacing w:after="0" w:line="360" w:lineRule="auto"/>
+        <w:jc w:val="both"/>
+        <w:rPr>
+          <w:rFonts w:ascii="Arial" w:eastAsia="Arial" w:hAnsi="Arial" w:cs="Arial"/>
+          <w:sz w:val="24"/>
+          <w:szCs w:val="24"/>
+        </w:rPr>
+      </w:pPr>
+      <w:r>
+        <w:rPr>
+          <w:rFonts w:ascii="Arial" w:eastAsia="Arial" w:hAnsi="Arial" w:cs="Arial"/>
+          <w:b/>
+          <w:bCs/>
+          <w:sz w:val="24"/>
+          <w:szCs w:val="24"/>
+        </w:rPr>
+        <w:t>12-8</w:t>
+      </w:r>
+      <w:r>
+        <w:rPr>
+          <w:rFonts w:ascii="Arial" w:eastAsia="Arial" w:hAnsi="Arial" w:cs="Arial"/>
+          <w:sz w:val="24"/>
+          <w:szCs w:val="24"/>
+        </w:rPr>
+        <w:t xml:space="preserve"> Portanto, se você possui uma loja virtual, blog ou um site para geração de leads, é muito importante que você comece a usar </w:t>
+      </w:r>
+      <w:proofErr w:type="spellStart"/>
+      <w:r>
+        <w:rPr>
+          <w:rFonts w:ascii="Arial" w:eastAsia="Arial" w:hAnsi="Arial" w:cs="Arial"/>
+          <w:sz w:val="24"/>
+          <w:szCs w:val="24"/>
+        </w:rPr>
+        <w:t>heatmaps</w:t>
+      </w:r>
+      <w:proofErr w:type="spellEnd"/>
+      <w:r>
+        <w:rPr>
+          <w:rFonts w:ascii="Arial" w:eastAsia="Arial" w:hAnsi="Arial" w:cs="Arial"/>
+          <w:sz w:val="24"/>
+          <w:szCs w:val="24"/>
+        </w:rPr>
+        <w:t xml:space="preserve"> para analisar a...</w:t>
+      </w:r>
+    </w:p>
+    <w:p>
+      <w:pPr>
+        <w:spacing w:after="0" w:line="360" w:lineRule="auto"/>
+        <w:jc w:val="both"/>
+        <w:rPr>
+          <w:rFonts w:ascii="Arial" w:eastAsia="Arial" w:hAnsi="Arial" w:cs="Arial"/>
+          <w:sz w:val="24"/>
+          <w:szCs w:val="24"/>
+        </w:rPr>
+      </w:pPr>
+    </w:p>
+    <w:p>
+      <w:pPr>
+        <w:spacing w:after="0" w:line="360" w:lineRule="auto"/>
+        <w:jc w:val="both"/>
+        <w:rPr>
+          <w:rFonts w:ascii="Arial" w:eastAsia="Arial" w:hAnsi="Arial" w:cs="Arial"/>
+          <w:sz w:val="24"/>
+          <w:szCs w:val="24"/>
+        </w:rPr>
+      </w:pPr>
+      <w:r>
+        <w:rPr>
+          <w:rFonts w:ascii="Arial" w:eastAsia="Arial" w:hAnsi="Arial" w:cs="Arial"/>
+          <w:b/>
+          <w:bCs/>
+          <w:sz w:val="24"/>
+          <w:szCs w:val="24"/>
+        </w:rPr>
+        <w:t xml:space="preserve">RESPOSTA/JUSTIFICATIVA: </w:t>
+      </w:r>
+      <w:r>
+        <w:rPr>
+          <w:rFonts w:ascii="Arial" w:eastAsia="Arial" w:hAnsi="Arial" w:cs="Arial"/>
+          <w:sz w:val="24"/>
+          <w:szCs w:val="24"/>
+        </w:rPr>
+        <w:t>Alternativa A - navegação do usuário e criar ações inteligentes.</w:t>
+      </w:r>
+    </w:p>
+    <w:p>
+      <w:pPr>
+        <w:spacing w:after="0" w:line="360" w:lineRule="auto"/>
+        <w:jc w:val="both"/>
+        <w:rPr>
+          <w:rFonts w:ascii="Arial" w:eastAsia="Arial" w:hAnsi="Arial" w:cs="Arial"/>
+          <w:sz w:val="24"/>
+          <w:szCs w:val="24"/>
+        </w:rPr>
+      </w:pPr>
+      <w:r>
+        <w:rPr>
+          <w:rFonts w:ascii="Arial" w:eastAsia="Arial" w:hAnsi="Arial" w:cs="Arial"/>
+          <w:sz w:val="24"/>
+          <w:szCs w:val="24"/>
+        </w:rPr>
+        <w:t xml:space="preserve">Ações inteligentes nem sempre estão relacionados a Inteligências </w:t>
+      </w:r>
+      <w:proofErr w:type="spellStart"/>
+      <w:r>
+        <w:rPr>
+          <w:rFonts w:ascii="Arial" w:eastAsia="Arial" w:hAnsi="Arial" w:cs="Arial"/>
+          <w:sz w:val="24"/>
+          <w:szCs w:val="24"/>
+        </w:rPr>
+        <w:t>artificais</w:t>
+      </w:r>
+      <w:proofErr w:type="spellEnd"/>
+      <w:r>
+        <w:rPr>
+          <w:rFonts w:ascii="Arial" w:eastAsia="Arial" w:hAnsi="Arial" w:cs="Arial"/>
+          <w:sz w:val="24"/>
+          <w:szCs w:val="24"/>
+        </w:rPr>
+        <w:t>, mas sim no modo mais eficaz de prender a atenção do usuário ou obter uma ação deseja pelo modo de instigação.</w:t>
+      </w:r>
     </w:p>
     <w:sectPr>
       <w:pgSz w:w="11906" w:h="16838"/>
-      <w:pgMar w:top="1417" w:right="1701" w:bottom="1417" w:left="1701" w:header="708" w:footer="708" w:gutter="0"/>
-      <w:cols w:space="708"/>
+      <w:pgMar w:top="1440" w:right="1440" w:bottom="1440" w:left="1440" w:header="720" w:footer="720" w:gutter="0"/>
+      <w:cols w:space="720"/>
       <w:docGrid w:linePitch="360"/>
     </w:sectPr>
   </w:body>
@@ -22,123 +3850,417 @@
 <file path=word/numbering.xml><?xml version="1.0" encoding="utf-8"?>
 <w:numbering xmlns:wpc="http://schemas.microsoft.com/office/word/2010/wordprocessingCanvas" xmlns:cx="http://schemas.microsoft.com/office/drawing/2014/chartex" xmlns:cx1="http://schemas.microsoft.com/office/drawing/2015/9/8/chartex" xmlns:cx2="http://schemas.microsoft.com/office/drawing/2015/10/21/chartex" xmlns:cx3="http://schemas.microsoft.com/office/drawing/2016/5/9/chartex" xmlns:cx4="http://schemas.microsoft.com/office/drawing/2016/5/10/chartex" xmlns:cx5="http://schemas.microsoft.com/office/drawing/2016/5/11/chartex" xmlns:cx6="http://schemas.microsoft.com/office/drawing/2016/5/12/chartex" xmlns:cx7="http://schemas.microsoft.com/office/drawing/2016/5/13/chartex" xmlns:cx8="http://schemas.microsoft.com/office/drawing/2016/5/14/chartex" xmlns:mc="http://schemas.openxmlformats.org/markup-compatibility/2006" xmlns:aink="http://schemas.microsoft.com/office/drawing/2016/ink" xmlns:am3d="http://schemas.microsoft.com/office/drawing/2017/model3d" xmlns:o="urn:schemas-microsoft-com:office:office" xmlns:r="http://schemas.openxmlformats.org/officeDocument/2006/relationships" xmlns:m="http://schemas.openxmlformats.org/officeDocument/2006/math" xmlns:v="urn:schemas-microsoft-com:vml" xmlns:wp14="http://schemas.microsoft.com/office/word/2010/wordprocessingDrawing" xmlns:wp="http://schemas.openxmlformats.org/drawingml/2006/wordprocessingDrawing" xmlns:w10="urn:schemas-microsoft-com:office:word" xmlns:w="http://schemas.openxmlformats.org/wordprocessingml/2006/main" xmlns:w14="http://schemas.microsoft.com/office/word/2010/wordml" xmlns:w15="http://schemas.microsoft.com/office/word/2012/wordml" xmlns:w16cex="http://schemas.microsoft.com/office/word/2018/wordml/cex" xmlns:w16cid="http://schemas.microsoft.com/office/word/2016/wordml/cid" xmlns:w16="http://schemas.microsoft.com/office/word/2018/wordml" xmlns:w16se="http://schemas.microsoft.com/office/word/2015/wordml/symex" xmlns:wpg="http://schemas.microsoft.com/office/word/2010/wordprocessingGroup" xmlns:wpi="http://schemas.microsoft.com/office/word/2010/wordprocessingInk" xmlns:wne="http://schemas.microsoft.com/office/word/2006/wordml" xmlns:wps="http://schemas.microsoft.com/office/word/2010/wordprocessingShape" mc:Ignorable="w14 w15 w16se w16cid w16 w16cex wp14">
   <w:abstractNum w:abstractNumId="0" w15:restartNumberingAfterBreak="0">
-    <w:nsid w:val="7B967CA8"/>
-    <w:multiLevelType w:val="multilevel"/>
-    <w:tmpl w:val="C85017CA"/>
-    <w:styleLink w:val="Estilo1"/>
-    <w:lvl w:ilvl="0">
+    <w:nsid w:val="07642B26"/>
+    <w:multiLevelType w:val="hybridMultilevel"/>
+    <w:tmpl w:val="3564C1C0"/>
+    <w:lvl w:ilvl="0" w:tplc="610C8CFE">
       <w:start w:val="1"/>
       <w:numFmt w:val="bullet"/>
-      <w:lvlText w:val=""/>
+      <w:lvlText w:val=""/>
       <w:lvlJc w:val="left"/>
       <w:pPr>
-        <w:ind w:left="567" w:hanging="567"/>
+        <w:ind w:left="720" w:hanging="360"/>
       </w:pPr>
       <w:rPr>
         <w:rFonts w:ascii="Symbol" w:hAnsi="Symbol" w:hint="default"/>
-        <w:color w:val="auto"/>
       </w:rPr>
     </w:lvl>
-    <w:lvl w:ilvl="1">
+    <w:lvl w:ilvl="1" w:tplc="7E20F94E">
       <w:start w:val="1"/>
       <w:numFmt w:val="bullet"/>
-      <w:lvlText w:val=""/>
+      <w:lvlText w:val="o"/>
       <w:lvlJc w:val="left"/>
       <w:pPr>
-        <w:ind w:left="1134" w:hanging="567"/>
+        <w:ind w:left="1440" w:hanging="360"/>
+      </w:pPr>
+      <w:rPr>
+        <w:rFonts w:ascii="Courier New" w:hAnsi="Courier New" w:hint="default"/>
+      </w:rPr>
+    </w:lvl>
+    <w:lvl w:ilvl="2" w:tplc="C77C9408">
+      <w:start w:val="1"/>
+      <w:numFmt w:val="bullet"/>
+      <w:lvlText w:val=""/>
+      <w:lvlJc w:val="left"/>
+      <w:pPr>
+        <w:ind w:left="2160" w:hanging="360"/>
+      </w:pPr>
+      <w:rPr>
+        <w:rFonts w:ascii="Wingdings" w:hAnsi="Wingdings" w:hint="default"/>
+      </w:rPr>
+    </w:lvl>
+    <w:lvl w:ilvl="3" w:tplc="7AF470B8">
+      <w:start w:val="1"/>
+      <w:numFmt w:val="bullet"/>
+      <w:lvlText w:val=""/>
+      <w:lvlJc w:val="left"/>
+      <w:pPr>
+        <w:ind w:left="2880" w:hanging="360"/>
       </w:pPr>
       <w:rPr>
         <w:rFonts w:ascii="Symbol" w:hAnsi="Symbol" w:hint="default"/>
-        <w:color w:val="auto"/>
       </w:rPr>
     </w:lvl>
-    <w:lvl w:ilvl="2">
+    <w:lvl w:ilvl="4" w:tplc="D91A3E86">
+      <w:start w:val="1"/>
+      <w:numFmt w:val="bullet"/>
+      <w:lvlText w:val="o"/>
+      <w:lvlJc w:val="left"/>
+      <w:pPr>
+        <w:ind w:left="3600" w:hanging="360"/>
+      </w:pPr>
+      <w:rPr>
+        <w:rFonts w:ascii="Courier New" w:hAnsi="Courier New" w:hint="default"/>
+      </w:rPr>
+    </w:lvl>
+    <w:lvl w:ilvl="5" w:tplc="1862CB34">
+      <w:start w:val="1"/>
+      <w:numFmt w:val="bullet"/>
+      <w:lvlText w:val=""/>
+      <w:lvlJc w:val="left"/>
+      <w:pPr>
+        <w:ind w:left="4320" w:hanging="360"/>
+      </w:pPr>
+      <w:rPr>
+        <w:rFonts w:ascii="Wingdings" w:hAnsi="Wingdings" w:hint="default"/>
+      </w:rPr>
+    </w:lvl>
+    <w:lvl w:ilvl="6" w:tplc="13C834EC">
+      <w:start w:val="1"/>
+      <w:numFmt w:val="bullet"/>
+      <w:lvlText w:val=""/>
+      <w:lvlJc w:val="left"/>
+      <w:pPr>
+        <w:ind w:left="5040" w:hanging="360"/>
+      </w:pPr>
+      <w:rPr>
+        <w:rFonts w:ascii="Symbol" w:hAnsi="Symbol" w:hint="default"/>
+      </w:rPr>
+    </w:lvl>
+    <w:lvl w:ilvl="7" w:tplc="A6C8D7C4">
+      <w:start w:val="1"/>
+      <w:numFmt w:val="bullet"/>
+      <w:lvlText w:val="o"/>
+      <w:lvlJc w:val="left"/>
+      <w:pPr>
+        <w:ind w:left="5760" w:hanging="360"/>
+      </w:pPr>
+      <w:rPr>
+        <w:rFonts w:ascii="Courier New" w:hAnsi="Courier New" w:hint="default"/>
+      </w:rPr>
+    </w:lvl>
+    <w:lvl w:ilvl="8" w:tplc="3B22F6A0">
+      <w:start w:val="1"/>
+      <w:numFmt w:val="bullet"/>
+      <w:lvlText w:val=""/>
+      <w:lvlJc w:val="left"/>
+      <w:pPr>
+        <w:ind w:left="6480" w:hanging="360"/>
+      </w:pPr>
+      <w:rPr>
+        <w:rFonts w:ascii="Wingdings" w:hAnsi="Wingdings" w:hint="default"/>
+      </w:rPr>
+    </w:lvl>
+  </w:abstractNum>
+  <w:abstractNum w:abstractNumId="1" w15:restartNumberingAfterBreak="0">
+    <w:nsid w:val="0F9E4F48"/>
+    <w:multiLevelType w:val="hybridMultilevel"/>
+    <w:tmpl w:val="8868942C"/>
+    <w:lvl w:ilvl="0" w:tplc="C6C02624">
+      <w:start w:val="1"/>
+      <w:numFmt w:val="decimal"/>
+      <w:lvlText w:val="%1."/>
+      <w:lvlJc w:val="left"/>
+      <w:pPr>
+        <w:ind w:left="720" w:hanging="360"/>
+      </w:pPr>
+    </w:lvl>
+    <w:lvl w:ilvl="1" w:tplc="784EB940">
+      <w:start w:val="1"/>
+      <w:numFmt w:val="lowerLetter"/>
+      <w:lvlText w:val="%2."/>
+      <w:lvlJc w:val="left"/>
+      <w:pPr>
+        <w:ind w:left="1440" w:hanging="360"/>
+      </w:pPr>
+    </w:lvl>
+    <w:lvl w:ilvl="2" w:tplc="6CD21E2C">
       <w:start w:val="1"/>
       <w:numFmt w:val="lowerRoman"/>
-      <w:lvlText w:val="%3)"/>
+      <w:lvlText w:val="%3."/>
+      <w:lvlJc w:val="right"/>
+      <w:pPr>
+        <w:ind w:left="2160" w:hanging="180"/>
+      </w:pPr>
+    </w:lvl>
+    <w:lvl w:ilvl="3" w:tplc="FDA2DDBA">
+      <w:start w:val="1"/>
+      <w:numFmt w:val="decimal"/>
+      <w:lvlText w:val="%4."/>
       <w:lvlJc w:val="left"/>
       <w:pPr>
-        <w:ind w:left="1701" w:hanging="567"/>
+        <w:ind w:left="2880" w:hanging="360"/>
+      </w:pPr>
+    </w:lvl>
+    <w:lvl w:ilvl="4" w:tplc="D38C24A8">
+      <w:start w:val="1"/>
+      <w:numFmt w:val="lowerLetter"/>
+      <w:lvlText w:val="%5."/>
+      <w:lvlJc w:val="left"/>
+      <w:pPr>
+        <w:ind w:left="3600" w:hanging="360"/>
+      </w:pPr>
+    </w:lvl>
+    <w:lvl w:ilvl="5" w:tplc="B080C5DA">
+      <w:start w:val="1"/>
+      <w:numFmt w:val="lowerRoman"/>
+      <w:lvlText w:val="%6."/>
+      <w:lvlJc w:val="right"/>
+      <w:pPr>
+        <w:ind w:left="4320" w:hanging="180"/>
+      </w:pPr>
+    </w:lvl>
+    <w:lvl w:ilvl="6" w:tplc="BBAE7FF4">
+      <w:start w:val="1"/>
+      <w:numFmt w:val="decimal"/>
+      <w:lvlText w:val="%7."/>
+      <w:lvlJc w:val="left"/>
+      <w:pPr>
+        <w:ind w:left="5040" w:hanging="360"/>
+      </w:pPr>
+    </w:lvl>
+    <w:lvl w:ilvl="7" w:tplc="517A1D74">
+      <w:start w:val="1"/>
+      <w:numFmt w:val="lowerLetter"/>
+      <w:lvlText w:val="%8."/>
+      <w:lvlJc w:val="left"/>
+      <w:pPr>
+        <w:ind w:left="5760" w:hanging="360"/>
+      </w:pPr>
+    </w:lvl>
+    <w:lvl w:ilvl="8" w:tplc="755CC922">
+      <w:start w:val="1"/>
+      <w:numFmt w:val="lowerRoman"/>
+      <w:lvlText w:val="%9."/>
+      <w:lvlJc w:val="right"/>
+      <w:pPr>
+        <w:ind w:left="6480" w:hanging="180"/>
+      </w:pPr>
+    </w:lvl>
+  </w:abstractNum>
+  <w:abstractNum w:abstractNumId="2" w15:restartNumberingAfterBreak="0">
+    <w:nsid w:val="4D185D59"/>
+    <w:multiLevelType w:val="hybridMultilevel"/>
+    <w:tmpl w:val="FBA22790"/>
+    <w:lvl w:ilvl="0" w:tplc="C4129DD8">
+      <w:start w:val="1"/>
+      <w:numFmt w:val="decimal"/>
+      <w:lvlText w:val="%1-"/>
+      <w:lvlJc w:val="left"/>
+      <w:pPr>
+        <w:ind w:left="720" w:hanging="360"/>
       </w:pPr>
       <w:rPr>
         <w:rFonts w:hint="default"/>
       </w:rPr>
     </w:lvl>
-    <w:lvl w:ilvl="3">
+    <w:lvl w:ilvl="1" w:tplc="04090019" w:tentative="1">
+      <w:start w:val="1"/>
+      <w:numFmt w:val="lowerLetter"/>
+      <w:lvlText w:val="%2."/>
+      <w:lvlJc w:val="left"/>
+      <w:pPr>
+        <w:ind w:left="1440" w:hanging="360"/>
+      </w:pPr>
+    </w:lvl>
+    <w:lvl w:ilvl="2" w:tplc="0409001B" w:tentative="1">
+      <w:start w:val="1"/>
+      <w:numFmt w:val="lowerRoman"/>
+      <w:lvlText w:val="%3."/>
+      <w:lvlJc w:val="right"/>
+      <w:pPr>
+        <w:ind w:left="2160" w:hanging="180"/>
+      </w:pPr>
+    </w:lvl>
+    <w:lvl w:ilvl="3" w:tplc="0409000F" w:tentative="1">
       <w:start w:val="1"/>
       <w:numFmt w:val="decimal"/>
-      <w:lvlText w:val="(%4)"/>
+      <w:lvlText w:val="%4."/>
       <w:lvlJc w:val="left"/>
       <w:pPr>
-        <w:ind w:left="2268" w:hanging="567"/>
-      </w:pPr>
-      <w:rPr>
-        <w:rFonts w:hint="default"/>
-      </w:rPr>
+        <w:ind w:left="2880" w:hanging="360"/>
+      </w:pPr>
     </w:lvl>
-    <w:lvl w:ilvl="4">
+    <w:lvl w:ilvl="4" w:tplc="04090019" w:tentative="1">
       <w:start w:val="1"/>
       <w:numFmt w:val="lowerLetter"/>
-      <w:lvlText w:val="(%5)"/>
+      <w:lvlText w:val="%5."/>
       <w:lvlJc w:val="left"/>
       <w:pPr>
-        <w:ind w:left="2835" w:hanging="567"/>
-      </w:pPr>
-      <w:rPr>
-        <w:rFonts w:hint="default"/>
-      </w:rPr>
+        <w:ind w:left="3600" w:hanging="360"/>
+      </w:pPr>
     </w:lvl>
-    <w:lvl w:ilvl="5">
+    <w:lvl w:ilvl="5" w:tplc="0409001B" w:tentative="1">
       <w:start w:val="1"/>
       <w:numFmt w:val="lowerRoman"/>
-      <w:lvlText w:val="(%6)"/>
-      <w:lvlJc w:val="left"/>
-      <w:pPr>
-        <w:ind w:left="3402" w:hanging="567"/>
-      </w:pPr>
-      <w:rPr>
-        <w:rFonts w:hint="default"/>
-      </w:rPr>
+      <w:lvlText w:val="%6."/>
+      <w:lvlJc w:val="right"/>
+      <w:pPr>
+        <w:ind w:left="4320" w:hanging="180"/>
+      </w:pPr>
     </w:lvl>
-    <w:lvl w:ilvl="6">
+    <w:lvl w:ilvl="6" w:tplc="0409000F" w:tentative="1">
       <w:start w:val="1"/>
       <w:numFmt w:val="decimal"/>
       <w:lvlText w:val="%7."/>
       <w:lvlJc w:val="left"/>
       <w:pPr>
-        <w:ind w:left="3969" w:hanging="567"/>
-      </w:pPr>
-      <w:rPr>
-        <w:rFonts w:hint="default"/>
-      </w:rPr>
+        <w:ind w:left="5040" w:hanging="360"/>
+      </w:pPr>
     </w:lvl>
-    <w:lvl w:ilvl="7">
+    <w:lvl w:ilvl="7" w:tplc="04090019" w:tentative="1">
       <w:start w:val="1"/>
       <w:numFmt w:val="lowerLetter"/>
       <w:lvlText w:val="%8."/>
       <w:lvlJc w:val="left"/>
       <w:pPr>
-        <w:ind w:left="4536" w:hanging="567"/>
-      </w:pPr>
-      <w:rPr>
-        <w:rFonts w:hint="default"/>
-      </w:rPr>
+        <w:ind w:left="5760" w:hanging="360"/>
+      </w:pPr>
     </w:lvl>
-    <w:lvl w:ilvl="8">
+    <w:lvl w:ilvl="8" w:tplc="0409001B" w:tentative="1">
       <w:start w:val="1"/>
       <w:numFmt w:val="lowerRoman"/>
       <w:lvlText w:val="%9."/>
+      <w:lvlJc w:val="right"/>
+      <w:pPr>
+        <w:ind w:left="6480" w:hanging="180"/>
+      </w:pPr>
+    </w:lvl>
+  </w:abstractNum>
+  <w:abstractNum w:abstractNumId="3" w15:restartNumberingAfterBreak="0">
+    <w:nsid w:val="5C155A95"/>
+    <w:multiLevelType w:val="hybridMultilevel"/>
+    <w:tmpl w:val="BE6603DA"/>
+    <w:lvl w:ilvl="0" w:tplc="329CEDA6">
+      <w:start w:val="1"/>
+      <w:numFmt w:val="bullet"/>
+      <w:lvlText w:val=""/>
       <w:lvlJc w:val="left"/>
       <w:pPr>
-        <w:ind w:left="5103" w:hanging="567"/>
+        <w:ind w:left="720" w:hanging="360"/>
       </w:pPr>
       <w:rPr>
-        <w:rFonts w:hint="default"/>
+        <w:rFonts w:ascii="Symbol" w:hAnsi="Symbol" w:hint="default"/>
+      </w:rPr>
+    </w:lvl>
+    <w:lvl w:ilvl="1" w:tplc="879276B4">
+      <w:start w:val="1"/>
+      <w:numFmt w:val="bullet"/>
+      <w:lvlText w:val="o"/>
+      <w:lvlJc w:val="left"/>
+      <w:pPr>
+        <w:ind w:left="1440" w:hanging="360"/>
+      </w:pPr>
+      <w:rPr>
+        <w:rFonts w:ascii="Courier New" w:hAnsi="Courier New" w:hint="default"/>
+      </w:rPr>
+    </w:lvl>
+    <w:lvl w:ilvl="2" w:tplc="3BCEB59E">
+      <w:start w:val="1"/>
+      <w:numFmt w:val="bullet"/>
+      <w:lvlText w:val=""/>
+      <w:lvlJc w:val="left"/>
+      <w:pPr>
+        <w:ind w:left="2160" w:hanging="360"/>
+      </w:pPr>
+      <w:rPr>
+        <w:rFonts w:ascii="Wingdings" w:hAnsi="Wingdings" w:hint="default"/>
+      </w:rPr>
+    </w:lvl>
+    <w:lvl w:ilvl="3" w:tplc="249C0136">
+      <w:start w:val="1"/>
+      <w:numFmt w:val="bullet"/>
+      <w:lvlText w:val=""/>
+      <w:lvlJc w:val="left"/>
+      <w:pPr>
+        <w:ind w:left="2880" w:hanging="360"/>
+      </w:pPr>
+      <w:rPr>
+        <w:rFonts w:ascii="Symbol" w:hAnsi="Symbol" w:hint="default"/>
+      </w:rPr>
+    </w:lvl>
+    <w:lvl w:ilvl="4" w:tplc="CB1A384E">
+      <w:start w:val="1"/>
+      <w:numFmt w:val="bullet"/>
+      <w:lvlText w:val="o"/>
+      <w:lvlJc w:val="left"/>
+      <w:pPr>
+        <w:ind w:left="3600" w:hanging="360"/>
+      </w:pPr>
+      <w:rPr>
+        <w:rFonts w:ascii="Courier New" w:hAnsi="Courier New" w:hint="default"/>
+      </w:rPr>
+    </w:lvl>
+    <w:lvl w:ilvl="5" w:tplc="6E9E4534">
+      <w:start w:val="1"/>
+      <w:numFmt w:val="bullet"/>
+      <w:lvlText w:val=""/>
+      <w:lvlJc w:val="left"/>
+      <w:pPr>
+        <w:ind w:left="4320" w:hanging="360"/>
+      </w:pPr>
+      <w:rPr>
+        <w:rFonts w:ascii="Wingdings" w:hAnsi="Wingdings" w:hint="default"/>
+      </w:rPr>
+    </w:lvl>
+    <w:lvl w:ilvl="6" w:tplc="5CEE97CA">
+      <w:start w:val="1"/>
+      <w:numFmt w:val="bullet"/>
+      <w:lvlText w:val=""/>
+      <w:lvlJc w:val="left"/>
+      <w:pPr>
+        <w:ind w:left="5040" w:hanging="360"/>
+      </w:pPr>
+      <w:rPr>
+        <w:rFonts w:ascii="Symbol" w:hAnsi="Symbol" w:hint="default"/>
+      </w:rPr>
+    </w:lvl>
+    <w:lvl w:ilvl="7" w:tplc="9D5411DC">
+      <w:start w:val="1"/>
+      <w:numFmt w:val="bullet"/>
+      <w:lvlText w:val="o"/>
+      <w:lvlJc w:val="left"/>
+      <w:pPr>
+        <w:ind w:left="5760" w:hanging="360"/>
+      </w:pPr>
+      <w:rPr>
+        <w:rFonts w:ascii="Courier New" w:hAnsi="Courier New" w:hint="default"/>
+      </w:rPr>
+    </w:lvl>
+    <w:lvl w:ilvl="8" w:tplc="7C2C1AB2">
+      <w:start w:val="1"/>
+      <w:numFmt w:val="bullet"/>
+      <w:lvlText w:val=""/>
+      <w:lvlJc w:val="left"/>
+      <w:pPr>
+        <w:ind w:left="6480" w:hanging="360"/>
+      </w:pPr>
+      <w:rPr>
+        <w:rFonts w:ascii="Wingdings" w:hAnsi="Wingdings" w:hint="default"/>
       </w:rPr>
     </w:lvl>
   </w:abstractNum>
   <w:num w:numId="1">
     <w:abstractNumId w:val="0"/>
+  </w:num>
+  <w:num w:numId="2">
+    <w:abstractNumId w:val="1"/>
+  </w:num>
+  <w:num w:numId="3">
+    <w:abstractNumId w:val="3"/>
+  </w:num>
+  <w:num w:numId="4">
+    <w:abstractNumId w:val="2"/>
   </w:num>
 </w:numbering>
 </file>
@@ -151,7 +4273,7 @@
         <w:rFonts w:asciiTheme="minorHAnsi" w:eastAsiaTheme="minorHAnsi" w:hAnsiTheme="minorHAnsi" w:cstheme="minorBidi"/>
         <w:sz w:val="22"/>
         <w:szCs w:val="22"/>
-        <w:lang w:val="en-US" w:eastAsia="en-US" w:bidi="ar-SA"/>
+        <w:lang w:val="pt-BR" w:eastAsia="en-US" w:bidi="ar-SA"/>
       </w:rPr>
     </w:rPrDefault>
     <w:pPrDefault>
@@ -266,7 +4388,6 @@
     <w:lsdException w:name="HTML Sample" w:semiHidden="1" w:unhideWhenUsed="1"/>
     <w:lsdException w:name="HTML Typewriter" w:semiHidden="1" w:unhideWhenUsed="1"/>
     <w:lsdException w:name="HTML Variable" w:semiHidden="1" w:unhideWhenUsed="1"/>
-    <w:lsdException w:name="Normal Table" w:semiHidden="1" w:unhideWhenUsed="1"/>
     <w:lsdException w:name="annotation subject" w:semiHidden="1" w:unhideWhenUsed="1"/>
     <w:lsdException w:name="No List" w:semiHidden="1" w:unhideWhenUsed="1"/>
     <w:lsdException w:name="Outline List 1" w:semiHidden="1" w:unhideWhenUsed="1"/>
@@ -309,11 +4430,8 @@
     <w:lsdException w:name="Table Contemporary" w:semiHidden="1" w:unhideWhenUsed="1"/>
     <w:lsdException w:name="Table Elegant" w:semiHidden="1" w:unhideWhenUsed="1"/>
     <w:lsdException w:name="Table Professional" w:semiHidden="1" w:unhideWhenUsed="1"/>
-    <w:lsdException w:name="Table Subtle 1" w:semiHidden="1" w:unhideWhenUsed="1"/>
     <w:lsdException w:name="Table Subtle 2" w:semiHidden="1" w:unhideWhenUsed="1"/>
     <w:lsdException w:name="Table Web 1" w:semiHidden="1" w:unhideWhenUsed="1"/>
-    <w:lsdException w:name="Table Web 2" w:semiHidden="1" w:unhideWhenUsed="1"/>
-    <w:lsdException w:name="Table Web 3" w:semiHidden="1" w:unhideWhenUsed="1"/>
     <w:lsdException w:name="Balloon Text" w:semiHidden="1" w:unhideWhenUsed="1"/>
     <w:lsdException w:name="Table Grid" w:uiPriority="39"/>
     <w:lsdException w:name="Table Theme" w:semiHidden="1" w:unhideWhenUsed="1"/>
@@ -569,14 +4687,15 @@
     <w:semiHidden/>
     <w:unhideWhenUsed/>
   </w:style>
-  <w:style w:type="numbering" w:customStyle="1" w:styleId="Estilo1">
-    <w:name w:val="Estilo1"/>
-    <w:uiPriority w:val="99"/>
-    <w:rsid w:val="0025016F"/>
+  <w:style w:type="paragraph" w:styleId="PargrafodaLista">
+    <w:name w:val="List Paragraph"/>
+    <w:basedOn w:val="Normal"/>
+    <w:uiPriority w:val="34"/>
+    <w:qFormat/>
+    <w:rsid w:val="00A95D11"/>
     <w:pPr>
-      <w:numPr>
-        <w:numId w:val="1"/>
-      </w:numPr>
+      <w:ind w:left="720"/>
+      <w:contextualSpacing/>
     </w:pPr>
   </w:style>
 </w:styles>
@@ -628,9 +4747,9 @@
         <a:latin typeface="Calibri Light" panose="020F0302020204030204"/>
         <a:ea typeface=""/>
         <a:cs typeface=""/>
-        <a:font script="Jpan" typeface="游ゴシック Light"/>
+        <a:font script="Jpan" typeface="ＭＳ ゴシック"/>
         <a:font script="Hang" typeface="맑은 고딕"/>
-        <a:font script="Hans" typeface="等线 Light"/>
+        <a:font script="Hans" typeface="宋体"/>
         <a:font script="Hant" typeface="新細明體"/>
         <a:font script="Arab" typeface="Times New Roman"/>
         <a:font script="Hebr" typeface="Times New Roman"/>
@@ -658,31 +4777,14 @@
         <a:font script="Viet" typeface="Times New Roman"/>
         <a:font script="Uigh" typeface="Microsoft Uighur"/>
         <a:font script="Geor" typeface="Sylfaen"/>
-        <a:font script="Armn" typeface="Arial"/>
-        <a:font script="Bugi" typeface="Leelawadee UI"/>
-        <a:font script="Bopo" typeface="Microsoft JhengHei"/>
-        <a:font script="Java" typeface="Javanese Text"/>
-        <a:font script="Lisu" typeface="Segoe UI"/>
-        <a:font script="Mymr" typeface="Myanmar Text"/>
-        <a:font script="Nkoo" typeface="Ebrima"/>
-        <a:font script="Olck" typeface="Nirmala UI"/>
-        <a:font script="Osma" typeface="Ebrima"/>
-        <a:font script="Phag" typeface="Phagspa"/>
-        <a:font script="Syrn" typeface="Estrangelo Edessa"/>
-        <a:font script="Syrj" typeface="Estrangelo Edessa"/>
-        <a:font script="Syre" typeface="Estrangelo Edessa"/>
-        <a:font script="Sora" typeface="Nirmala UI"/>
-        <a:font script="Tale" typeface="Microsoft Tai Le"/>
-        <a:font script="Talu" typeface="Microsoft New Tai Lue"/>
-        <a:font script="Tfng" typeface="Ebrima"/>
       </a:majorFont>
       <a:minorFont>
         <a:latin typeface="Calibri" panose="020F0502020204030204"/>
         <a:ea typeface=""/>
         <a:cs typeface=""/>
-        <a:font script="Jpan" typeface="游明朝"/>
+        <a:font script="Jpan" typeface="ＭＳ 明朝"/>
         <a:font script="Hang" typeface="맑은 고딕"/>
-        <a:font script="Hans" typeface="等线"/>
+        <a:font script="Hans" typeface="宋体"/>
         <a:font script="Hant" typeface="新細明體"/>
         <a:font script="Arab" typeface="Arial"/>
         <a:font script="Hebr" typeface="Arial"/>
@@ -710,23 +4812,6 @@
         <a:font script="Viet" typeface="Arial"/>
         <a:font script="Uigh" typeface="Microsoft Uighur"/>
         <a:font script="Geor" typeface="Sylfaen"/>
-        <a:font script="Armn" typeface="Arial"/>
-        <a:font script="Bugi" typeface="Leelawadee UI"/>
-        <a:font script="Bopo" typeface="Microsoft JhengHei"/>
-        <a:font script="Java" typeface="Javanese Text"/>
-        <a:font script="Lisu" typeface="Segoe UI"/>
-        <a:font script="Mymr" typeface="Myanmar Text"/>
-        <a:font script="Nkoo" typeface="Ebrima"/>
-        <a:font script="Olck" typeface="Nirmala UI"/>
-        <a:font script="Osma" typeface="Ebrima"/>
-        <a:font script="Phag" typeface="Phagspa"/>
-        <a:font script="Syrn" typeface="Estrangelo Edessa"/>
-        <a:font script="Syrj" typeface="Estrangelo Edessa"/>
-        <a:font script="Syre" typeface="Estrangelo Edessa"/>
-        <a:font script="Sora" typeface="Nirmala UI"/>
-        <a:font script="Tale" typeface="Microsoft Tai Le"/>
-        <a:font script="Talu" typeface="Microsoft New Tai Lue"/>
-        <a:font script="Tfng" typeface="Ebrima"/>
       </a:minorFont>
     </a:fontScheme>
     <a:fmtScheme name="Office">
